--- a/RAD/useCaseSelin.docx
+++ b/RAD/useCaseSelin.docx
@@ -1669,10 +1669,16 @@
       </w:r>
       <w:proofErr w:type="spellEnd"/>
       <w:r>
-        <w:t xml:space="preserve"> approval.</w:t>
-      </w:r>
-      <w:bookmarkStart w:id="0" w:name="_GoBack"/>
-      <w:bookmarkEnd w:id="0"/>
+        <w:t xml:space="preserve"> </w:t>
+      </w:r>
+      <w:proofErr w:type="spellStart"/>
+      <w:r>
+        <w:t>approval</w:t>
+      </w:r>
+      <w:proofErr w:type="spellEnd"/>
+      <w:r>
+        <w:t>.</w:t>
+      </w:r>
     </w:p>
     <w:p>
       <w:pPr>
@@ -2019,6 +2025,1772 @@
       <w:pPr>
         <w:ind w:left="360"/>
       </w:pPr>
+      <w:proofErr w:type="spellStart"/>
+      <w:r>
+        <w:t>Use</w:t>
+      </w:r>
+      <w:proofErr w:type="spellEnd"/>
+      <w:r>
+        <w:t xml:space="preserve"> Case</w:t>
+      </w:r>
+    </w:p>
+    <w:p>
+      <w:pPr>
+        <w:ind w:left="360"/>
+      </w:pPr>
+      <w:proofErr w:type="spellStart"/>
+      <w:r>
+        <w:t>Use</w:t>
+      </w:r>
+      <w:proofErr w:type="spellEnd"/>
+      <w:r>
+        <w:t xml:space="preserve"> Case Name: </w:t>
+      </w:r>
+      <w:proofErr w:type="spellStart"/>
+      <w:r>
+        <w:t>Approve</w:t>
+      </w:r>
+      <w:proofErr w:type="spellEnd"/>
+      <w:r>
+        <w:t xml:space="preserve">  Product</w:t>
+      </w:r>
+    </w:p>
+    <w:p>
+      <w:pPr>
+        <w:ind w:left="360"/>
+      </w:pPr>
+      <w:proofErr w:type="spellStart"/>
+      <w:r>
+        <w:t>Participant</w:t>
+      </w:r>
+      <w:proofErr w:type="spellEnd"/>
+      <w:r>
+        <w:t xml:space="preserve"> </w:t>
+      </w:r>
+      <w:proofErr w:type="spellStart"/>
+      <w:r>
+        <w:t>actor</w:t>
+      </w:r>
+      <w:proofErr w:type="spellEnd"/>
+      <w:r>
+        <w:t xml:space="preserve"> </w:t>
+      </w:r>
+      <w:proofErr w:type="spellStart"/>
+      <w:r>
+        <w:t>instances</w:t>
+      </w:r>
+      <w:proofErr w:type="spellEnd"/>
+      <w:r>
+        <w:t xml:space="preserve">: </w:t>
+      </w:r>
+      <w:proofErr w:type="spellStart"/>
+      <w:r>
+        <w:t>Admin:Selin</w:t>
+      </w:r>
+      <w:proofErr w:type="spellEnd"/>
+    </w:p>
+    <w:p>
+      <w:pPr>
+        <w:ind w:left="360"/>
+      </w:pPr>
+      <w:proofErr w:type="spellStart"/>
+      <w:r>
+        <w:t>Flow</w:t>
+      </w:r>
+      <w:proofErr w:type="spellEnd"/>
+      <w:r>
+        <w:t xml:space="preserve"> of </w:t>
+      </w:r>
+      <w:proofErr w:type="spellStart"/>
+      <w:r>
+        <w:t>events</w:t>
+      </w:r>
+      <w:proofErr w:type="spellEnd"/>
+      <w:r>
+        <w:t>:</w:t>
+      </w:r>
+    </w:p>
+    <w:p>
+      <w:pPr>
+        <w:pStyle w:val="ListeParagraf"/>
+        <w:numPr>
+          <w:ilvl w:val="0"/>
+          <w:numId w:val="14"/>
+        </w:numPr>
+      </w:pPr>
+      <w:proofErr w:type="spellStart"/>
+      <w:r>
+        <w:t>Clicks</w:t>
+      </w:r>
+      <w:proofErr w:type="spellEnd"/>
+      <w:r>
+        <w:t xml:space="preserve"> </w:t>
+      </w:r>
+      <w:proofErr w:type="spellStart"/>
+      <w:r>
+        <w:t>product</w:t>
+      </w:r>
+      <w:proofErr w:type="spellEnd"/>
+      <w:r>
+        <w:t xml:space="preserve"> </w:t>
+      </w:r>
+      <w:proofErr w:type="spellStart"/>
+      <w:r>
+        <w:t>pending</w:t>
+      </w:r>
+      <w:proofErr w:type="spellEnd"/>
+      <w:r>
+        <w:t xml:space="preserve"> </w:t>
+      </w:r>
+      <w:proofErr w:type="spellStart"/>
+      <w:r>
+        <w:t>list</w:t>
+      </w:r>
+      <w:proofErr w:type="spellEnd"/>
+      <w:r>
+        <w:t xml:space="preserve"> </w:t>
+      </w:r>
+      <w:proofErr w:type="spellStart"/>
+      <w:r>
+        <w:t>button</w:t>
+      </w:r>
+      <w:proofErr w:type="spellEnd"/>
+    </w:p>
+    <w:p>
+      <w:pPr>
+        <w:pStyle w:val="ListeParagraf"/>
+        <w:numPr>
+          <w:ilvl w:val="0"/>
+          <w:numId w:val="14"/>
+        </w:numPr>
+      </w:pPr>
+      <w:proofErr w:type="spellStart"/>
+      <w:r>
+        <w:t>Sees</w:t>
+      </w:r>
+      <w:proofErr w:type="spellEnd"/>
+      <w:r>
+        <w:t xml:space="preserve"> </w:t>
+      </w:r>
+      <w:proofErr w:type="spellStart"/>
+      <w:r>
+        <w:t>the</w:t>
+      </w:r>
+      <w:proofErr w:type="spellEnd"/>
+      <w:r>
+        <w:t xml:space="preserve"> </w:t>
+      </w:r>
+      <w:proofErr w:type="spellStart"/>
+      <w:r>
+        <w:t>products</w:t>
+      </w:r>
+      <w:proofErr w:type="spellEnd"/>
+      <w:r>
+        <w:t xml:space="preserve"> </w:t>
+      </w:r>
+      <w:proofErr w:type="spellStart"/>
+      <w:r>
+        <w:t>waiting</w:t>
+      </w:r>
+      <w:proofErr w:type="spellEnd"/>
+      <w:r>
+        <w:t xml:space="preserve"> </w:t>
+      </w:r>
+      <w:proofErr w:type="spellStart"/>
+      <w:r>
+        <w:t>for</w:t>
+      </w:r>
+      <w:proofErr w:type="spellEnd"/>
+      <w:r>
+        <w:t xml:space="preserve"> </w:t>
+      </w:r>
+      <w:proofErr w:type="spellStart"/>
+      <w:r>
+        <w:t>approval</w:t>
+      </w:r>
+      <w:proofErr w:type="spellEnd"/>
+      <w:r>
+        <w:t>.</w:t>
+      </w:r>
+    </w:p>
+    <w:p>
+      <w:pPr>
+        <w:pStyle w:val="ListeParagraf"/>
+        <w:numPr>
+          <w:ilvl w:val="0"/>
+          <w:numId w:val="14"/>
+        </w:numPr>
+      </w:pPr>
+      <w:proofErr w:type="spellStart"/>
+      <w:r>
+        <w:t>Clicks</w:t>
+      </w:r>
+      <w:proofErr w:type="spellEnd"/>
+      <w:r>
+        <w:t xml:space="preserve"> </w:t>
+      </w:r>
+      <w:proofErr w:type="spellStart"/>
+      <w:r>
+        <w:t>approve</w:t>
+      </w:r>
+      <w:proofErr w:type="spellEnd"/>
+      <w:r>
+        <w:t xml:space="preserve"> </w:t>
+      </w:r>
+      <w:proofErr w:type="spellStart"/>
+      <w:r>
+        <w:t>button</w:t>
+      </w:r>
+      <w:proofErr w:type="spellEnd"/>
+      <w:r>
+        <w:t>.</w:t>
+      </w:r>
+    </w:p>
+    <w:p>
+      <w:pPr>
+        <w:pStyle w:val="ListeParagraf"/>
+        <w:numPr>
+          <w:ilvl w:val="0"/>
+          <w:numId w:val="14"/>
+        </w:numPr>
+      </w:pPr>
+      <w:r>
+        <w:t xml:space="preserve">Product is </w:t>
+      </w:r>
+      <w:proofErr w:type="spellStart"/>
+      <w:r>
+        <w:t>avaible</w:t>
+      </w:r>
+      <w:proofErr w:type="spellEnd"/>
+      <w:r>
+        <w:t>.</w:t>
+      </w:r>
+    </w:p>
+    <w:p>
+      <w:pPr>
+        <w:ind w:left="360"/>
+      </w:pPr>
+      <w:proofErr w:type="spellStart"/>
+      <w:r>
+        <w:t>Entry</w:t>
+      </w:r>
+      <w:proofErr w:type="spellEnd"/>
+      <w:r>
+        <w:t xml:space="preserve"> </w:t>
+      </w:r>
+      <w:proofErr w:type="spellStart"/>
+      <w:r>
+        <w:t>Conditions</w:t>
+      </w:r>
+      <w:proofErr w:type="spellEnd"/>
+    </w:p>
+    <w:p>
+      <w:pPr>
+        <w:pStyle w:val="ListeParagraf"/>
+        <w:numPr>
+          <w:ilvl w:val="0"/>
+          <w:numId w:val="15"/>
+        </w:numPr>
+      </w:pPr>
+      <w:proofErr w:type="spellStart"/>
+      <w:r>
+        <w:t>Admin</w:t>
+      </w:r>
+      <w:proofErr w:type="spellEnd"/>
+      <w:r>
+        <w:t xml:space="preserve"> </w:t>
+      </w:r>
+      <w:proofErr w:type="spellStart"/>
+      <w:r>
+        <w:t>logged</w:t>
+      </w:r>
+      <w:proofErr w:type="spellEnd"/>
+      <w:r>
+        <w:t xml:space="preserve"> in </w:t>
+      </w:r>
+      <w:proofErr w:type="spellStart"/>
+      <w:r>
+        <w:t>the</w:t>
+      </w:r>
+      <w:proofErr w:type="spellEnd"/>
+      <w:r>
+        <w:t xml:space="preserve"> </w:t>
+      </w:r>
+      <w:proofErr w:type="spellStart"/>
+      <w:r>
+        <w:t>system</w:t>
+      </w:r>
+      <w:proofErr w:type="spellEnd"/>
+      <w:r>
+        <w:t>.</w:t>
+      </w:r>
+    </w:p>
+    <w:p>
+      <w:pPr>
+        <w:pStyle w:val="ListeParagraf"/>
+        <w:numPr>
+          <w:ilvl w:val="0"/>
+          <w:numId w:val="15"/>
+        </w:numPr>
+      </w:pPr>
+      <w:proofErr w:type="spellStart"/>
+      <w:r>
+        <w:t>Admin</w:t>
+      </w:r>
+      <w:proofErr w:type="spellEnd"/>
+      <w:r>
+        <w:t xml:space="preserve"> </w:t>
+      </w:r>
+      <w:proofErr w:type="spellStart"/>
+      <w:r>
+        <w:t>displays</w:t>
+      </w:r>
+      <w:proofErr w:type="spellEnd"/>
+      <w:r>
+        <w:t xml:space="preserve"> </w:t>
+      </w:r>
+      <w:proofErr w:type="spellStart"/>
+      <w:r>
+        <w:t>the</w:t>
+      </w:r>
+      <w:proofErr w:type="spellEnd"/>
+      <w:r>
+        <w:t xml:space="preserve"> </w:t>
+      </w:r>
+      <w:proofErr w:type="spellStart"/>
+      <w:r>
+        <w:t>secreen</w:t>
+      </w:r>
+      <w:proofErr w:type="spellEnd"/>
+      <w:r>
+        <w:t xml:space="preserve"> </w:t>
+      </w:r>
+      <w:proofErr w:type="spellStart"/>
+      <w:r>
+        <w:t>that</w:t>
+      </w:r>
+      <w:proofErr w:type="spellEnd"/>
+      <w:r>
+        <w:t xml:space="preserve"> </w:t>
+      </w:r>
+      <w:proofErr w:type="spellStart"/>
+      <w:r>
+        <w:t>list</w:t>
+      </w:r>
+      <w:proofErr w:type="spellEnd"/>
+      <w:r>
+        <w:t xml:space="preserve"> of </w:t>
+      </w:r>
+      <w:proofErr w:type="spellStart"/>
+      <w:r>
+        <w:t>pending</w:t>
+      </w:r>
+      <w:proofErr w:type="spellEnd"/>
+      <w:r>
+        <w:t>.</w:t>
+      </w:r>
+    </w:p>
+    <w:p>
+      <w:pPr>
+        <w:ind w:left="360"/>
+      </w:pPr>
+      <w:proofErr w:type="spellStart"/>
+      <w:r>
+        <w:t>Exit</w:t>
+      </w:r>
+      <w:proofErr w:type="spellEnd"/>
+      <w:r>
+        <w:t xml:space="preserve"> </w:t>
+      </w:r>
+      <w:proofErr w:type="spellStart"/>
+      <w:r>
+        <w:t>Conditions</w:t>
+      </w:r>
+      <w:proofErr w:type="spellEnd"/>
+    </w:p>
+    <w:p>
+      <w:pPr>
+        <w:pStyle w:val="ListeParagraf"/>
+        <w:numPr>
+          <w:ilvl w:val="0"/>
+          <w:numId w:val="16"/>
+        </w:numPr>
+      </w:pPr>
+      <w:r>
+        <w:t xml:space="preserve">Product </w:t>
+      </w:r>
+      <w:proofErr w:type="spellStart"/>
+      <w:r>
+        <w:t>added</w:t>
+      </w:r>
+      <w:proofErr w:type="spellEnd"/>
+      <w:r>
+        <w:t xml:space="preserve"> </w:t>
+      </w:r>
+      <w:proofErr w:type="spellStart"/>
+      <w:r>
+        <w:t>to</w:t>
+      </w:r>
+      <w:proofErr w:type="spellEnd"/>
+      <w:r>
+        <w:t xml:space="preserve"> </w:t>
+      </w:r>
+      <w:proofErr w:type="spellStart"/>
+      <w:r>
+        <w:t>the</w:t>
+      </w:r>
+      <w:proofErr w:type="spellEnd"/>
+      <w:r>
+        <w:t xml:space="preserve"> </w:t>
+      </w:r>
+      <w:proofErr w:type="spellStart"/>
+      <w:r>
+        <w:t>system</w:t>
+      </w:r>
+      <w:proofErr w:type="spellEnd"/>
+      <w:r>
+        <w:t>.</w:t>
+      </w:r>
+    </w:p>
+    <w:p>
+      <w:pPr>
+        <w:ind w:left="360"/>
+      </w:pPr>
+      <w:proofErr w:type="spellStart"/>
+      <w:r>
+        <w:t>Exponential</w:t>
+      </w:r>
+      <w:proofErr w:type="spellEnd"/>
+      <w:r>
+        <w:t xml:space="preserve"> </w:t>
+      </w:r>
+      <w:proofErr w:type="spellStart"/>
+      <w:r>
+        <w:t>case</w:t>
+      </w:r>
+      <w:proofErr w:type="spellEnd"/>
+    </w:p>
+    <w:p>
+      <w:pPr>
+        <w:pStyle w:val="ListeParagraf"/>
+        <w:numPr>
+          <w:ilvl w:val="0"/>
+          <w:numId w:val="17"/>
+        </w:numPr>
+      </w:pPr>
+      <w:proofErr w:type="spellStart"/>
+      <w:r>
+        <w:t>If</w:t>
+      </w:r>
+      <w:proofErr w:type="spellEnd"/>
+      <w:r>
+        <w:t xml:space="preserve"> </w:t>
+      </w:r>
+      <w:proofErr w:type="spellStart"/>
+      <w:r>
+        <w:t>administrator</w:t>
+      </w:r>
+      <w:proofErr w:type="spellEnd"/>
+      <w:r>
+        <w:t xml:space="preserve"> </w:t>
+      </w:r>
+      <w:proofErr w:type="spellStart"/>
+      <w:r>
+        <w:t>does</w:t>
+      </w:r>
+      <w:proofErr w:type="spellEnd"/>
+      <w:r>
+        <w:t xml:space="preserve"> not </w:t>
+      </w:r>
+      <w:proofErr w:type="spellStart"/>
+      <w:r>
+        <w:t>select</w:t>
+      </w:r>
+      <w:proofErr w:type="spellEnd"/>
+      <w:r>
+        <w:t xml:space="preserve"> </w:t>
+      </w:r>
+      <w:proofErr w:type="spellStart"/>
+      <w:r>
+        <w:t>any</w:t>
+      </w:r>
+      <w:proofErr w:type="spellEnd"/>
+      <w:r>
+        <w:t xml:space="preserve"> </w:t>
+      </w:r>
+      <w:proofErr w:type="spellStart"/>
+      <w:r>
+        <w:t>request</w:t>
+      </w:r>
+      <w:proofErr w:type="spellEnd"/>
+      <w:r>
+        <w:t xml:space="preserve"> of </w:t>
+      </w:r>
+      <w:proofErr w:type="spellStart"/>
+      <w:r>
+        <w:t>product</w:t>
+      </w:r>
+      <w:proofErr w:type="spellEnd"/>
+      <w:r>
+        <w:t xml:space="preserve">, </w:t>
+      </w:r>
+      <w:proofErr w:type="spellStart"/>
+      <w:r>
+        <w:t>and</w:t>
+      </w:r>
+      <w:proofErr w:type="spellEnd"/>
+      <w:r>
+        <w:t xml:space="preserve"> </w:t>
+      </w:r>
+      <w:proofErr w:type="spellStart"/>
+      <w:r>
+        <w:t>click</w:t>
+      </w:r>
+      <w:proofErr w:type="spellEnd"/>
+      <w:r>
+        <w:t xml:space="preserve"> </w:t>
+      </w:r>
+      <w:proofErr w:type="spellStart"/>
+      <w:r>
+        <w:t>approve</w:t>
+      </w:r>
+      <w:proofErr w:type="spellEnd"/>
+      <w:r>
+        <w:t xml:space="preserve"> </w:t>
+      </w:r>
+      <w:proofErr w:type="spellStart"/>
+      <w:r>
+        <w:t>system</w:t>
+      </w:r>
+      <w:proofErr w:type="spellEnd"/>
+      <w:r>
+        <w:t xml:space="preserve"> </w:t>
+      </w:r>
+      <w:proofErr w:type="spellStart"/>
+      <w:r>
+        <w:t>displays</w:t>
+      </w:r>
+      <w:proofErr w:type="spellEnd"/>
+      <w:r>
+        <w:t xml:space="preserve"> a </w:t>
+      </w:r>
+      <w:proofErr w:type="spellStart"/>
+      <w:r>
+        <w:t>warning</w:t>
+      </w:r>
+      <w:proofErr w:type="spellEnd"/>
+      <w:r>
+        <w:t xml:space="preserve"> </w:t>
+      </w:r>
+      <w:proofErr w:type="spellStart"/>
+      <w:r>
+        <w:t>message</w:t>
+      </w:r>
+      <w:proofErr w:type="spellEnd"/>
+      <w:r>
+        <w:t xml:space="preserve">, </w:t>
+      </w:r>
+      <w:proofErr w:type="spellStart"/>
+      <w:r>
+        <w:t>like</w:t>
+      </w:r>
+      <w:proofErr w:type="spellEnd"/>
+      <w:r>
+        <w:t xml:space="preserve"> "</w:t>
+      </w:r>
+      <w:proofErr w:type="spellStart"/>
+      <w:r>
+        <w:t>You</w:t>
+      </w:r>
+      <w:proofErr w:type="spellEnd"/>
+      <w:r>
+        <w:t xml:space="preserve"> </w:t>
+      </w:r>
+      <w:proofErr w:type="spellStart"/>
+      <w:r>
+        <w:t>should</w:t>
+      </w:r>
+      <w:proofErr w:type="spellEnd"/>
+      <w:r>
+        <w:t xml:space="preserve"> </w:t>
+      </w:r>
+      <w:proofErr w:type="spellStart"/>
+      <w:r>
+        <w:t>choose</w:t>
+      </w:r>
+      <w:proofErr w:type="spellEnd"/>
+      <w:r>
+        <w:t xml:space="preserve"> a </w:t>
+      </w:r>
+      <w:proofErr w:type="spellStart"/>
+      <w:r>
+        <w:t>request</w:t>
+      </w:r>
+      <w:proofErr w:type="spellEnd"/>
+      <w:r>
+        <w:t>".</w:t>
+      </w:r>
+    </w:p>
+    <w:p>
+      <w:pPr>
+        <w:ind w:left="360"/>
+      </w:pPr>
+      <w:proofErr w:type="spellStart"/>
+      <w:r>
+        <w:t>Use</w:t>
+      </w:r>
+      <w:proofErr w:type="spellEnd"/>
+      <w:r>
+        <w:t xml:space="preserve"> Case</w:t>
+      </w:r>
+    </w:p>
+    <w:p>
+      <w:pPr>
+        <w:ind w:left="360"/>
+      </w:pPr>
+      <w:proofErr w:type="spellStart"/>
+      <w:r>
+        <w:lastRenderedPageBreak/>
+        <w:t>Use</w:t>
+      </w:r>
+      <w:proofErr w:type="spellEnd"/>
+      <w:r>
+        <w:t xml:space="preserve"> Case Name: </w:t>
+      </w:r>
+      <w:proofErr w:type="spellStart"/>
+      <w:r>
+        <w:t>Reject</w:t>
+      </w:r>
+      <w:proofErr w:type="spellEnd"/>
+      <w:r>
+        <w:t xml:space="preserve">  Product</w:t>
+      </w:r>
+    </w:p>
+    <w:p>
+      <w:pPr>
+        <w:ind w:left="360"/>
+      </w:pPr>
+      <w:proofErr w:type="spellStart"/>
+      <w:r>
+        <w:t>Participant</w:t>
+      </w:r>
+      <w:proofErr w:type="spellEnd"/>
+      <w:r>
+        <w:t xml:space="preserve"> </w:t>
+      </w:r>
+      <w:proofErr w:type="spellStart"/>
+      <w:r>
+        <w:t>actor</w:t>
+      </w:r>
+      <w:proofErr w:type="spellEnd"/>
+      <w:r>
+        <w:t xml:space="preserve"> </w:t>
+      </w:r>
+      <w:proofErr w:type="spellStart"/>
+      <w:r>
+        <w:t>instances</w:t>
+      </w:r>
+      <w:proofErr w:type="spellEnd"/>
+      <w:r>
+        <w:t xml:space="preserve">: </w:t>
+      </w:r>
+      <w:proofErr w:type="spellStart"/>
+      <w:r>
+        <w:t>Admin:Selin</w:t>
+      </w:r>
+      <w:proofErr w:type="spellEnd"/>
+    </w:p>
+    <w:p>
+      <w:pPr>
+        <w:ind w:left="360"/>
+      </w:pPr>
+      <w:proofErr w:type="spellStart"/>
+      <w:r>
+        <w:t>Flow</w:t>
+      </w:r>
+      <w:proofErr w:type="spellEnd"/>
+      <w:r>
+        <w:t xml:space="preserve"> of </w:t>
+      </w:r>
+      <w:proofErr w:type="spellStart"/>
+      <w:r>
+        <w:t>events</w:t>
+      </w:r>
+      <w:proofErr w:type="spellEnd"/>
+      <w:r>
+        <w:t>:</w:t>
+      </w:r>
+    </w:p>
+    <w:p>
+      <w:pPr>
+        <w:pStyle w:val="ListeParagraf"/>
+        <w:numPr>
+          <w:ilvl w:val="0"/>
+          <w:numId w:val="18"/>
+        </w:numPr>
+      </w:pPr>
+      <w:proofErr w:type="spellStart"/>
+      <w:r>
+        <w:t>Clicks</w:t>
+      </w:r>
+      <w:proofErr w:type="spellEnd"/>
+      <w:r>
+        <w:t xml:space="preserve"> </w:t>
+      </w:r>
+      <w:proofErr w:type="spellStart"/>
+      <w:r>
+        <w:t>product</w:t>
+      </w:r>
+      <w:proofErr w:type="spellEnd"/>
+      <w:r>
+        <w:t xml:space="preserve"> </w:t>
+      </w:r>
+      <w:proofErr w:type="spellStart"/>
+      <w:r>
+        <w:t>pending</w:t>
+      </w:r>
+      <w:proofErr w:type="spellEnd"/>
+      <w:r>
+        <w:t xml:space="preserve"> </w:t>
+      </w:r>
+      <w:proofErr w:type="spellStart"/>
+      <w:r>
+        <w:t>list</w:t>
+      </w:r>
+      <w:proofErr w:type="spellEnd"/>
+      <w:r>
+        <w:t xml:space="preserve"> </w:t>
+      </w:r>
+      <w:proofErr w:type="spellStart"/>
+      <w:r>
+        <w:t>button</w:t>
+      </w:r>
+      <w:proofErr w:type="spellEnd"/>
+      <w:r>
+        <w:t>.</w:t>
+      </w:r>
+    </w:p>
+    <w:p>
+      <w:pPr>
+        <w:pStyle w:val="ListeParagraf"/>
+        <w:numPr>
+          <w:ilvl w:val="0"/>
+          <w:numId w:val="18"/>
+        </w:numPr>
+      </w:pPr>
+      <w:proofErr w:type="spellStart"/>
+      <w:r>
+        <w:t>Sees</w:t>
+      </w:r>
+      <w:proofErr w:type="spellEnd"/>
+      <w:r>
+        <w:t xml:space="preserve"> </w:t>
+      </w:r>
+      <w:proofErr w:type="spellStart"/>
+      <w:r>
+        <w:t>the</w:t>
+      </w:r>
+      <w:proofErr w:type="spellEnd"/>
+      <w:r>
+        <w:t xml:space="preserve"> </w:t>
+      </w:r>
+      <w:proofErr w:type="spellStart"/>
+      <w:r>
+        <w:t>products</w:t>
+      </w:r>
+      <w:proofErr w:type="spellEnd"/>
+      <w:r>
+        <w:t xml:space="preserve"> </w:t>
+      </w:r>
+      <w:proofErr w:type="spellStart"/>
+      <w:r>
+        <w:t>waiting</w:t>
+      </w:r>
+      <w:proofErr w:type="spellEnd"/>
+      <w:r>
+        <w:t xml:space="preserve"> </w:t>
+      </w:r>
+      <w:proofErr w:type="spellStart"/>
+      <w:r>
+        <w:t>for</w:t>
+      </w:r>
+      <w:proofErr w:type="spellEnd"/>
+      <w:r>
+        <w:t xml:space="preserve"> </w:t>
+      </w:r>
+      <w:proofErr w:type="spellStart"/>
+      <w:r>
+        <w:t>approval</w:t>
+      </w:r>
+      <w:proofErr w:type="spellEnd"/>
+      <w:r>
+        <w:t>.</w:t>
+      </w:r>
+    </w:p>
+    <w:p>
+      <w:pPr>
+        <w:pStyle w:val="ListeParagraf"/>
+        <w:numPr>
+          <w:ilvl w:val="0"/>
+          <w:numId w:val="18"/>
+        </w:numPr>
+      </w:pPr>
+      <w:proofErr w:type="spellStart"/>
+      <w:r>
+        <w:t>Clicks</w:t>
+      </w:r>
+      <w:proofErr w:type="spellEnd"/>
+      <w:r>
+        <w:t xml:space="preserve"> </w:t>
+      </w:r>
+      <w:proofErr w:type="spellStart"/>
+      <w:r>
+        <w:t>reject</w:t>
+      </w:r>
+      <w:proofErr w:type="spellEnd"/>
+      <w:r>
+        <w:t xml:space="preserve"> </w:t>
+      </w:r>
+      <w:proofErr w:type="spellStart"/>
+      <w:r>
+        <w:t>button</w:t>
+      </w:r>
+      <w:proofErr w:type="spellEnd"/>
+      <w:r>
+        <w:t>.</w:t>
+      </w:r>
+    </w:p>
+    <w:p>
+      <w:pPr>
+        <w:pStyle w:val="ListeParagraf"/>
+        <w:numPr>
+          <w:ilvl w:val="0"/>
+          <w:numId w:val="18"/>
+        </w:numPr>
+      </w:pPr>
+      <w:r>
+        <w:t xml:space="preserve">Product is </w:t>
+      </w:r>
+      <w:proofErr w:type="spellStart"/>
+      <w:r>
+        <w:t>avaible</w:t>
+      </w:r>
+      <w:proofErr w:type="spellEnd"/>
+      <w:r>
+        <w:t>.</w:t>
+      </w:r>
+    </w:p>
+    <w:p>
+      <w:pPr>
+        <w:ind w:left="360"/>
+      </w:pPr>
+      <w:proofErr w:type="spellStart"/>
+      <w:r>
+        <w:t>Entry</w:t>
+      </w:r>
+      <w:proofErr w:type="spellEnd"/>
+      <w:r>
+        <w:t xml:space="preserve"> </w:t>
+      </w:r>
+      <w:proofErr w:type="spellStart"/>
+      <w:r>
+        <w:t>Conditions</w:t>
+      </w:r>
+      <w:proofErr w:type="spellEnd"/>
+    </w:p>
+    <w:p>
+      <w:pPr>
+        <w:pStyle w:val="ListeParagraf"/>
+        <w:numPr>
+          <w:ilvl w:val="0"/>
+          <w:numId w:val="19"/>
+        </w:numPr>
+      </w:pPr>
+      <w:proofErr w:type="spellStart"/>
+      <w:r>
+        <w:t>Admin</w:t>
+      </w:r>
+      <w:proofErr w:type="spellEnd"/>
+      <w:r>
+        <w:t xml:space="preserve"> </w:t>
+      </w:r>
+      <w:proofErr w:type="spellStart"/>
+      <w:r>
+        <w:t>logged</w:t>
+      </w:r>
+      <w:proofErr w:type="spellEnd"/>
+      <w:r>
+        <w:t xml:space="preserve"> in </w:t>
+      </w:r>
+      <w:proofErr w:type="spellStart"/>
+      <w:r>
+        <w:t>the</w:t>
+      </w:r>
+      <w:proofErr w:type="spellEnd"/>
+      <w:r>
+        <w:t xml:space="preserve"> </w:t>
+      </w:r>
+      <w:proofErr w:type="spellStart"/>
+      <w:r>
+        <w:t>system</w:t>
+      </w:r>
+      <w:proofErr w:type="spellEnd"/>
+      <w:r>
+        <w:t>.</w:t>
+      </w:r>
+    </w:p>
+    <w:p>
+      <w:pPr>
+        <w:pStyle w:val="ListeParagraf"/>
+        <w:numPr>
+          <w:ilvl w:val="0"/>
+          <w:numId w:val="19"/>
+        </w:numPr>
+      </w:pPr>
+      <w:proofErr w:type="spellStart"/>
+      <w:r>
+        <w:t>Admin</w:t>
+      </w:r>
+      <w:proofErr w:type="spellEnd"/>
+      <w:r>
+        <w:t xml:space="preserve"> </w:t>
+      </w:r>
+      <w:proofErr w:type="spellStart"/>
+      <w:r>
+        <w:t>displays</w:t>
+      </w:r>
+      <w:proofErr w:type="spellEnd"/>
+      <w:r>
+        <w:t xml:space="preserve"> </w:t>
+      </w:r>
+      <w:proofErr w:type="spellStart"/>
+      <w:r>
+        <w:t>the</w:t>
+      </w:r>
+      <w:proofErr w:type="spellEnd"/>
+      <w:r>
+        <w:t xml:space="preserve"> </w:t>
+      </w:r>
+      <w:proofErr w:type="spellStart"/>
+      <w:r>
+        <w:t>secreen</w:t>
+      </w:r>
+      <w:proofErr w:type="spellEnd"/>
+      <w:r>
+        <w:t xml:space="preserve"> </w:t>
+      </w:r>
+      <w:proofErr w:type="spellStart"/>
+      <w:r>
+        <w:t>that</w:t>
+      </w:r>
+      <w:proofErr w:type="spellEnd"/>
+      <w:r>
+        <w:t xml:space="preserve"> </w:t>
+      </w:r>
+      <w:proofErr w:type="spellStart"/>
+      <w:r>
+        <w:t>list</w:t>
+      </w:r>
+      <w:proofErr w:type="spellEnd"/>
+      <w:r>
+        <w:t xml:space="preserve"> of </w:t>
+      </w:r>
+      <w:proofErr w:type="spellStart"/>
+      <w:r>
+        <w:t>pending</w:t>
+      </w:r>
+      <w:proofErr w:type="spellEnd"/>
+      <w:r>
+        <w:t>.</w:t>
+      </w:r>
+    </w:p>
+    <w:p>
+      <w:pPr>
+        <w:ind w:left="360"/>
+      </w:pPr>
+      <w:proofErr w:type="spellStart"/>
+      <w:r>
+        <w:t>Exit</w:t>
+      </w:r>
+      <w:proofErr w:type="spellEnd"/>
+      <w:r>
+        <w:t xml:space="preserve"> </w:t>
+      </w:r>
+      <w:proofErr w:type="spellStart"/>
+      <w:r>
+        <w:t>Conditions</w:t>
+      </w:r>
+      <w:proofErr w:type="spellEnd"/>
+    </w:p>
+    <w:p>
+      <w:pPr>
+        <w:pStyle w:val="ListeParagraf"/>
+        <w:numPr>
+          <w:ilvl w:val="0"/>
+          <w:numId w:val="20"/>
+        </w:numPr>
+      </w:pPr>
+      <w:r>
+        <w:t xml:space="preserve">Product </w:t>
+      </w:r>
+      <w:proofErr w:type="spellStart"/>
+      <w:r>
+        <w:t>rejected</w:t>
+      </w:r>
+      <w:proofErr w:type="spellEnd"/>
+      <w:r>
+        <w:t xml:space="preserve"> </w:t>
+      </w:r>
+      <w:proofErr w:type="spellStart"/>
+      <w:r>
+        <w:t>to</w:t>
+      </w:r>
+      <w:proofErr w:type="spellEnd"/>
+      <w:r>
+        <w:t xml:space="preserve"> </w:t>
+      </w:r>
+      <w:proofErr w:type="spellStart"/>
+      <w:r>
+        <w:t>the</w:t>
+      </w:r>
+      <w:proofErr w:type="spellEnd"/>
+      <w:r>
+        <w:t xml:space="preserve"> </w:t>
+      </w:r>
+      <w:proofErr w:type="spellStart"/>
+      <w:r>
+        <w:t>system</w:t>
+      </w:r>
+      <w:proofErr w:type="spellEnd"/>
+      <w:r>
+        <w:t>.</w:t>
+      </w:r>
+    </w:p>
+    <w:p>
+      <w:pPr>
+        <w:ind w:left="360"/>
+      </w:pPr>
+      <w:proofErr w:type="spellStart"/>
+      <w:r>
+        <w:t>Exponential</w:t>
+      </w:r>
+      <w:proofErr w:type="spellEnd"/>
+      <w:r>
+        <w:t xml:space="preserve"> </w:t>
+      </w:r>
+      <w:proofErr w:type="spellStart"/>
+      <w:r>
+        <w:t>case</w:t>
+      </w:r>
+      <w:proofErr w:type="spellEnd"/>
+    </w:p>
+    <w:p>
+      <w:pPr>
+        <w:pStyle w:val="ListeParagraf"/>
+        <w:numPr>
+          <w:ilvl w:val="0"/>
+          <w:numId w:val="21"/>
+        </w:numPr>
+      </w:pPr>
+      <w:r>
+        <w:t>“</w:t>
+      </w:r>
+      <w:proofErr w:type="spellStart"/>
+      <w:r>
+        <w:t>If</w:t>
+      </w:r>
+      <w:proofErr w:type="spellEnd"/>
+      <w:r>
+        <w:t xml:space="preserve"> </w:t>
+      </w:r>
+      <w:proofErr w:type="spellStart"/>
+      <w:r>
+        <w:t>administrator</w:t>
+      </w:r>
+      <w:proofErr w:type="spellEnd"/>
+      <w:r>
+        <w:t xml:space="preserve"> </w:t>
+      </w:r>
+      <w:proofErr w:type="spellStart"/>
+      <w:r>
+        <w:t>does</w:t>
+      </w:r>
+      <w:proofErr w:type="spellEnd"/>
+      <w:r>
+        <w:t xml:space="preserve"> not </w:t>
+      </w:r>
+      <w:proofErr w:type="spellStart"/>
+      <w:r>
+        <w:t>select</w:t>
+      </w:r>
+      <w:proofErr w:type="spellEnd"/>
+      <w:r>
+        <w:t xml:space="preserve"> </w:t>
+      </w:r>
+      <w:proofErr w:type="spellStart"/>
+      <w:r>
+        <w:t>any</w:t>
+      </w:r>
+      <w:proofErr w:type="spellEnd"/>
+      <w:r>
+        <w:t xml:space="preserve"> </w:t>
+      </w:r>
+      <w:proofErr w:type="spellStart"/>
+      <w:r>
+        <w:t>request</w:t>
+      </w:r>
+      <w:proofErr w:type="spellEnd"/>
+      <w:r>
+        <w:t xml:space="preserve"> of </w:t>
+      </w:r>
+      <w:proofErr w:type="spellStart"/>
+      <w:r>
+        <w:t>product</w:t>
+      </w:r>
+      <w:proofErr w:type="spellEnd"/>
+      <w:r>
+        <w:t xml:space="preserve">, </w:t>
+      </w:r>
+      <w:proofErr w:type="spellStart"/>
+      <w:r>
+        <w:t>and</w:t>
+      </w:r>
+      <w:proofErr w:type="spellEnd"/>
+      <w:r>
+        <w:t xml:space="preserve"> </w:t>
+      </w:r>
+      <w:proofErr w:type="spellStart"/>
+      <w:r>
+        <w:t>click</w:t>
+      </w:r>
+      <w:proofErr w:type="spellEnd"/>
+      <w:r>
+        <w:t xml:space="preserve"> </w:t>
+      </w:r>
+      <w:proofErr w:type="spellStart"/>
+      <w:r>
+        <w:t>reject</w:t>
+      </w:r>
+      <w:proofErr w:type="spellEnd"/>
+      <w:r>
+        <w:t xml:space="preserve"> </w:t>
+      </w:r>
+      <w:proofErr w:type="spellStart"/>
+      <w:r>
+        <w:t>system</w:t>
+      </w:r>
+      <w:proofErr w:type="spellEnd"/>
+      <w:r>
+        <w:t xml:space="preserve"> </w:t>
+      </w:r>
+      <w:proofErr w:type="spellStart"/>
+      <w:r>
+        <w:t>displays</w:t>
+      </w:r>
+      <w:proofErr w:type="spellEnd"/>
+      <w:r>
+        <w:t xml:space="preserve"> a </w:t>
+      </w:r>
+      <w:proofErr w:type="spellStart"/>
+      <w:r>
+        <w:t>warning</w:t>
+      </w:r>
+      <w:proofErr w:type="spellEnd"/>
+      <w:r>
+        <w:t xml:space="preserve"> </w:t>
+      </w:r>
+      <w:proofErr w:type="spellStart"/>
+      <w:r>
+        <w:t>message</w:t>
+      </w:r>
+      <w:proofErr w:type="spellEnd"/>
+      <w:r>
+        <w:t xml:space="preserve">, </w:t>
+      </w:r>
+      <w:proofErr w:type="spellStart"/>
+      <w:r>
+        <w:t>like</w:t>
+      </w:r>
+      <w:proofErr w:type="spellEnd"/>
+      <w:r>
+        <w:t xml:space="preserve"> "</w:t>
+      </w:r>
+      <w:proofErr w:type="spellStart"/>
+      <w:r>
+        <w:t>You</w:t>
+      </w:r>
+      <w:proofErr w:type="spellEnd"/>
+      <w:r>
+        <w:t xml:space="preserve"> </w:t>
+      </w:r>
+      <w:proofErr w:type="spellStart"/>
+      <w:r>
+        <w:t>should</w:t>
+      </w:r>
+      <w:proofErr w:type="spellEnd"/>
+      <w:r>
+        <w:t xml:space="preserve"> </w:t>
+      </w:r>
+      <w:proofErr w:type="spellStart"/>
+      <w:r>
+        <w:t>choose</w:t>
+      </w:r>
+      <w:proofErr w:type="spellEnd"/>
+      <w:r>
+        <w:t xml:space="preserve"> a </w:t>
+      </w:r>
+      <w:proofErr w:type="spellStart"/>
+      <w:r>
+        <w:t>request</w:t>
+      </w:r>
+      <w:proofErr w:type="spellEnd"/>
+      <w:r>
+        <w:t>".</w:t>
+      </w:r>
+    </w:p>
+    <w:p>
+      <w:pPr>
+        <w:ind w:left="360"/>
+      </w:pPr>
+    </w:p>
+    <w:p>
+      <w:pPr>
+        <w:ind w:left="360"/>
+      </w:pPr>
+      <w:proofErr w:type="spellStart"/>
+      <w:r>
+        <w:t>Use</w:t>
+      </w:r>
+      <w:proofErr w:type="spellEnd"/>
+      <w:r>
+        <w:t xml:space="preserve"> Case</w:t>
+      </w:r>
+    </w:p>
+    <w:p>
+      <w:pPr>
+        <w:ind w:left="360"/>
+      </w:pPr>
+      <w:proofErr w:type="spellStart"/>
+      <w:r>
+        <w:t>Use</w:t>
+      </w:r>
+      <w:proofErr w:type="spellEnd"/>
+      <w:r>
+        <w:t xml:space="preserve"> Case Name: Product Update</w:t>
+      </w:r>
+    </w:p>
+    <w:p>
+      <w:pPr>
+        <w:ind w:left="360"/>
+      </w:pPr>
+      <w:proofErr w:type="spellStart"/>
+      <w:r>
+        <w:t>Participant</w:t>
+      </w:r>
+      <w:proofErr w:type="spellEnd"/>
+      <w:r>
+        <w:t xml:space="preserve"> </w:t>
+      </w:r>
+      <w:proofErr w:type="spellStart"/>
+      <w:r>
+        <w:t>actor</w:t>
+      </w:r>
+      <w:proofErr w:type="spellEnd"/>
+      <w:r>
+        <w:t xml:space="preserve"> </w:t>
+      </w:r>
+      <w:proofErr w:type="spellStart"/>
+      <w:r>
+        <w:t>instances</w:t>
+      </w:r>
+      <w:proofErr w:type="spellEnd"/>
+      <w:r>
+        <w:t xml:space="preserve">: </w:t>
+      </w:r>
+      <w:proofErr w:type="spellStart"/>
+      <w:r>
+        <w:t>Admin,Distributor:Selin</w:t>
+      </w:r>
+      <w:proofErr w:type="spellEnd"/>
+    </w:p>
+    <w:p>
+      <w:pPr>
+        <w:ind w:left="360"/>
+      </w:pPr>
+      <w:proofErr w:type="spellStart"/>
+      <w:r>
+        <w:t>Flow</w:t>
+      </w:r>
+      <w:proofErr w:type="spellEnd"/>
+      <w:r>
+        <w:t xml:space="preserve"> of </w:t>
+      </w:r>
+      <w:proofErr w:type="spellStart"/>
+      <w:r>
+        <w:t>events</w:t>
+      </w:r>
+      <w:proofErr w:type="spellEnd"/>
+      <w:r>
+        <w:t>:</w:t>
+      </w:r>
+    </w:p>
+    <w:p>
+      <w:pPr>
+        <w:pStyle w:val="ListeParagraf"/>
+        <w:numPr>
+          <w:ilvl w:val="0"/>
+          <w:numId w:val="22"/>
+        </w:numPr>
+      </w:pPr>
+      <w:proofErr w:type="spellStart"/>
+      <w:r>
+        <w:t>Clicks</w:t>
+      </w:r>
+      <w:proofErr w:type="spellEnd"/>
+      <w:r>
+        <w:t xml:space="preserve"> </w:t>
+      </w:r>
+      <w:proofErr w:type="spellStart"/>
+      <w:r>
+        <w:t>product</w:t>
+      </w:r>
+      <w:proofErr w:type="spellEnd"/>
+      <w:r>
+        <w:t xml:space="preserve"> </w:t>
+      </w:r>
+      <w:proofErr w:type="spellStart"/>
+      <w:r>
+        <w:t>list</w:t>
+      </w:r>
+      <w:proofErr w:type="spellEnd"/>
+      <w:r>
+        <w:t>.</w:t>
+      </w:r>
+    </w:p>
+    <w:p>
+      <w:pPr>
+        <w:pStyle w:val="ListeParagraf"/>
+        <w:numPr>
+          <w:ilvl w:val="0"/>
+          <w:numId w:val="22"/>
+        </w:numPr>
+      </w:pPr>
+      <w:proofErr w:type="spellStart"/>
+      <w:r>
+        <w:t>Change</w:t>
+      </w:r>
+      <w:proofErr w:type="spellEnd"/>
+      <w:r>
+        <w:t xml:space="preserve"> </w:t>
+      </w:r>
+      <w:proofErr w:type="spellStart"/>
+      <w:r>
+        <w:t>product’s</w:t>
+      </w:r>
+      <w:proofErr w:type="spellEnd"/>
+      <w:r>
+        <w:t xml:space="preserve"> </w:t>
+      </w:r>
+      <w:proofErr w:type="spellStart"/>
+      <w:r>
+        <w:t>title</w:t>
+      </w:r>
+      <w:proofErr w:type="spellEnd"/>
+      <w:r>
+        <w:t xml:space="preserve">, </w:t>
+      </w:r>
+      <w:proofErr w:type="spellStart"/>
+      <w:r>
+        <w:t>category</w:t>
+      </w:r>
+      <w:proofErr w:type="spellEnd"/>
+      <w:r>
+        <w:t xml:space="preserve">, </w:t>
+      </w:r>
+      <w:proofErr w:type="spellStart"/>
+      <w:r>
+        <w:t>brand</w:t>
+      </w:r>
+      <w:proofErr w:type="spellEnd"/>
+      <w:r>
+        <w:t xml:space="preserve">, </w:t>
+      </w:r>
+      <w:proofErr w:type="spellStart"/>
+      <w:r>
+        <w:t>description</w:t>
+      </w:r>
+      <w:proofErr w:type="spellEnd"/>
+      <w:r>
+        <w:t xml:space="preserve">, </w:t>
+      </w:r>
+      <w:proofErr w:type="spellStart"/>
+      <w:r>
+        <w:t>price</w:t>
+      </w:r>
+      <w:proofErr w:type="spellEnd"/>
+      <w:r>
+        <w:t xml:space="preserve">, </w:t>
+      </w:r>
+      <w:proofErr w:type="spellStart"/>
+      <w:r>
+        <w:t>discount</w:t>
+      </w:r>
+      <w:proofErr w:type="spellEnd"/>
+      <w:r>
+        <w:t xml:space="preserve">, </w:t>
+      </w:r>
+      <w:proofErr w:type="spellStart"/>
+      <w:r>
+        <w:t>stock</w:t>
+      </w:r>
+      <w:proofErr w:type="spellEnd"/>
+      <w:r>
+        <w:t xml:space="preserve">, </w:t>
+      </w:r>
+      <w:proofErr w:type="spellStart"/>
+      <w:r>
+        <w:t>weight</w:t>
+      </w:r>
+      <w:proofErr w:type="spellEnd"/>
+      <w:r>
+        <w:t xml:space="preserve"> </w:t>
+      </w:r>
+      <w:proofErr w:type="spellStart"/>
+      <w:r>
+        <w:t>or</w:t>
+      </w:r>
+      <w:proofErr w:type="spellEnd"/>
+      <w:r>
+        <w:t xml:space="preserve"> </w:t>
+      </w:r>
+      <w:proofErr w:type="spellStart"/>
+      <w:r>
+        <w:t>images</w:t>
+      </w:r>
+      <w:proofErr w:type="spellEnd"/>
+      <w:r>
+        <w:t>.</w:t>
+      </w:r>
+    </w:p>
+    <w:p>
+      <w:pPr>
+        <w:pStyle w:val="ListeParagraf"/>
+        <w:numPr>
+          <w:ilvl w:val="0"/>
+          <w:numId w:val="22"/>
+        </w:numPr>
+      </w:pPr>
+      <w:proofErr w:type="spellStart"/>
+      <w:r>
+        <w:t>Clicks</w:t>
+      </w:r>
+      <w:proofErr w:type="spellEnd"/>
+      <w:r>
+        <w:t xml:space="preserve"> </w:t>
+      </w:r>
+      <w:proofErr w:type="spellStart"/>
+      <w:r>
+        <w:t>update</w:t>
+      </w:r>
+      <w:proofErr w:type="spellEnd"/>
+      <w:r>
+        <w:t xml:space="preserve"> </w:t>
+      </w:r>
+      <w:proofErr w:type="spellStart"/>
+      <w:r>
+        <w:t>button</w:t>
+      </w:r>
+      <w:proofErr w:type="spellEnd"/>
+      <w:r>
+        <w:t>.</w:t>
+      </w:r>
+    </w:p>
+    <w:p>
+      <w:pPr>
+        <w:ind w:left="360"/>
+      </w:pPr>
+      <w:proofErr w:type="spellStart"/>
+      <w:r>
+        <w:t>Entry</w:t>
+      </w:r>
+      <w:proofErr w:type="spellEnd"/>
+      <w:r>
+        <w:t xml:space="preserve"> </w:t>
+      </w:r>
+      <w:proofErr w:type="spellStart"/>
+      <w:r>
+        <w:t>Conditions</w:t>
+      </w:r>
+      <w:proofErr w:type="spellEnd"/>
+    </w:p>
+    <w:p>
+      <w:pPr>
+        <w:pStyle w:val="ListeParagraf"/>
+        <w:numPr>
+          <w:ilvl w:val="0"/>
+          <w:numId w:val="23"/>
+        </w:numPr>
+      </w:pPr>
+      <w:proofErr w:type="spellStart"/>
+      <w:r>
+        <w:t>They</w:t>
+      </w:r>
+      <w:proofErr w:type="spellEnd"/>
+      <w:r>
+        <w:t xml:space="preserve"> </w:t>
+      </w:r>
+      <w:proofErr w:type="spellStart"/>
+      <w:r>
+        <w:t>logged</w:t>
+      </w:r>
+      <w:proofErr w:type="spellEnd"/>
+      <w:r>
+        <w:t xml:space="preserve"> in </w:t>
+      </w:r>
+      <w:proofErr w:type="spellStart"/>
+      <w:r>
+        <w:t>the</w:t>
+      </w:r>
+      <w:proofErr w:type="spellEnd"/>
+      <w:r>
+        <w:t xml:space="preserve"> </w:t>
+      </w:r>
+      <w:proofErr w:type="spellStart"/>
+      <w:r>
+        <w:t>system</w:t>
+      </w:r>
+      <w:proofErr w:type="spellEnd"/>
+      <w:r>
+        <w:t>.</w:t>
+      </w:r>
+    </w:p>
+    <w:p>
+      <w:pPr>
+        <w:pStyle w:val="ListeParagraf"/>
+        <w:numPr>
+          <w:ilvl w:val="0"/>
+          <w:numId w:val="23"/>
+        </w:numPr>
+      </w:pPr>
+      <w:r>
+        <w:t xml:space="preserve">Displays </w:t>
+      </w:r>
+      <w:proofErr w:type="spellStart"/>
+      <w:r>
+        <w:t>the</w:t>
+      </w:r>
+      <w:proofErr w:type="spellEnd"/>
+      <w:r>
+        <w:t xml:space="preserve"> </w:t>
+      </w:r>
+      <w:proofErr w:type="spellStart"/>
+      <w:r>
+        <w:t>secreen</w:t>
+      </w:r>
+      <w:proofErr w:type="spellEnd"/>
+      <w:r>
+        <w:t xml:space="preserve"> </w:t>
+      </w:r>
+      <w:proofErr w:type="spellStart"/>
+      <w:r>
+        <w:t>that</w:t>
+      </w:r>
+      <w:proofErr w:type="spellEnd"/>
+      <w:r>
+        <w:t xml:space="preserve"> </w:t>
+      </w:r>
+      <w:proofErr w:type="spellStart"/>
+      <w:r>
+        <w:t>list</w:t>
+      </w:r>
+      <w:proofErr w:type="spellEnd"/>
+      <w:r>
+        <w:t xml:space="preserve"> of </w:t>
+      </w:r>
+      <w:proofErr w:type="spellStart"/>
+      <w:r>
+        <w:t>product</w:t>
+      </w:r>
+      <w:proofErr w:type="spellEnd"/>
+      <w:r>
+        <w:t>.</w:t>
+      </w:r>
+    </w:p>
+    <w:p>
+      <w:pPr>
+        <w:ind w:left="360"/>
+      </w:pPr>
+      <w:proofErr w:type="spellStart"/>
+      <w:r>
+        <w:t>Exit</w:t>
+      </w:r>
+      <w:proofErr w:type="spellEnd"/>
+      <w:r>
+        <w:t xml:space="preserve"> </w:t>
+      </w:r>
+      <w:proofErr w:type="spellStart"/>
+      <w:r>
+        <w:t>Conditions</w:t>
+      </w:r>
+      <w:proofErr w:type="spellEnd"/>
+    </w:p>
+    <w:p>
+      <w:pPr>
+        <w:pStyle w:val="ListeParagraf"/>
+        <w:numPr>
+          <w:ilvl w:val="0"/>
+          <w:numId w:val="24"/>
+        </w:numPr>
+      </w:pPr>
+      <w:proofErr w:type="spellStart"/>
+      <w:r>
+        <w:t>Products</w:t>
+      </w:r>
+      <w:proofErr w:type="spellEnd"/>
+      <w:r>
+        <w:t xml:space="preserve"> </w:t>
+      </w:r>
+      <w:proofErr w:type="spellStart"/>
+      <w:r>
+        <w:t>update</w:t>
+      </w:r>
+      <w:proofErr w:type="spellEnd"/>
+      <w:r>
+        <w:t xml:space="preserve"> </w:t>
+      </w:r>
+      <w:proofErr w:type="spellStart"/>
+      <w:r>
+        <w:t>to</w:t>
+      </w:r>
+      <w:proofErr w:type="spellEnd"/>
+      <w:r>
+        <w:t xml:space="preserve"> </w:t>
+      </w:r>
+      <w:proofErr w:type="spellStart"/>
+      <w:r>
+        <w:t>the</w:t>
+      </w:r>
+      <w:proofErr w:type="spellEnd"/>
+      <w:r>
+        <w:t xml:space="preserve"> </w:t>
+      </w:r>
+      <w:proofErr w:type="spellStart"/>
+      <w:r>
+        <w:t>system</w:t>
+      </w:r>
+      <w:proofErr w:type="spellEnd"/>
+      <w:r>
+        <w:t>.</w:t>
+      </w:r>
+    </w:p>
+    <w:p>
+      <w:pPr>
+        <w:ind w:left="360"/>
+      </w:pPr>
+      <w:proofErr w:type="spellStart"/>
+      <w:r>
+        <w:t>Exponential</w:t>
+      </w:r>
+      <w:proofErr w:type="spellEnd"/>
+      <w:r>
+        <w:t xml:space="preserve"> Case</w:t>
+      </w:r>
+    </w:p>
+    <w:p>
+      <w:pPr>
+        <w:pStyle w:val="ListeParagraf"/>
+        <w:numPr>
+          <w:ilvl w:val="0"/>
+          <w:numId w:val="25"/>
+        </w:numPr>
+      </w:pPr>
+      <w:proofErr w:type="spellStart"/>
+      <w:r>
+        <w:t>If</w:t>
+      </w:r>
+      <w:proofErr w:type="spellEnd"/>
+      <w:r>
+        <w:t xml:space="preserve"> </w:t>
+      </w:r>
+      <w:proofErr w:type="spellStart"/>
+      <w:r>
+        <w:t>enters</w:t>
+      </w:r>
+      <w:proofErr w:type="spellEnd"/>
+      <w:r>
+        <w:t xml:space="preserve"> </w:t>
+      </w:r>
+      <w:proofErr w:type="spellStart"/>
+      <w:r>
+        <w:t>something</w:t>
+      </w:r>
+      <w:proofErr w:type="spellEnd"/>
+      <w:r>
+        <w:t xml:space="preserve"> </w:t>
+      </w:r>
+      <w:proofErr w:type="spellStart"/>
+      <w:r>
+        <w:t>invalid</w:t>
+      </w:r>
+      <w:proofErr w:type="spellEnd"/>
+      <w:r>
+        <w:t xml:space="preserve">, </w:t>
+      </w:r>
+      <w:proofErr w:type="spellStart"/>
+      <w:r>
+        <w:t>the</w:t>
+      </w:r>
+      <w:proofErr w:type="spellEnd"/>
+      <w:r>
+        <w:t xml:space="preserve"> </w:t>
+      </w:r>
+      <w:proofErr w:type="spellStart"/>
+      <w:r>
+        <w:t>system</w:t>
+      </w:r>
+      <w:proofErr w:type="spellEnd"/>
+      <w:r>
+        <w:t xml:space="preserve"> </w:t>
+      </w:r>
+      <w:proofErr w:type="spellStart"/>
+      <w:r>
+        <w:t>will</w:t>
+      </w:r>
+      <w:proofErr w:type="spellEnd"/>
+      <w:r>
+        <w:t xml:space="preserve"> </w:t>
+      </w:r>
+      <w:proofErr w:type="spellStart"/>
+      <w:r>
+        <w:t>display</w:t>
+      </w:r>
+      <w:proofErr w:type="spellEnd"/>
+      <w:r>
+        <w:t xml:space="preserve"> an </w:t>
+      </w:r>
+      <w:proofErr w:type="spellStart"/>
+      <w:r>
+        <w:t>error</w:t>
+      </w:r>
+      <w:proofErr w:type="spellEnd"/>
+      <w:r>
+        <w:t xml:space="preserve"> </w:t>
+      </w:r>
+      <w:proofErr w:type="spellStart"/>
+      <w:r>
+        <w:t>message</w:t>
+      </w:r>
+      <w:proofErr w:type="spellEnd"/>
+      <w:r>
+        <w:t>.</w:t>
+      </w:r>
+    </w:p>
+    <w:p>
+      <w:pPr>
+        <w:ind w:left="360"/>
+      </w:pPr>
+      <w:bookmarkStart w:id="0" w:name="_GoBack"/>
+      <w:bookmarkEnd w:id="0"/>
     </w:p>
     <w:p>
       <w:pPr>
@@ -2038,6 +3810,184 @@
 <file path=word/numbering.xml><?xml version="1.0" encoding="utf-8"?>
 <w:numbering xmlns:wpc="http://schemas.microsoft.com/office/word/2010/wordprocessingCanvas" xmlns:cx="http://schemas.microsoft.com/office/drawing/2014/chartex" xmlns:cx1="http://schemas.microsoft.com/office/drawing/2015/9/8/chartex" xmlns:cx2="http://schemas.microsoft.com/office/drawing/2015/10/21/chartex" xmlns:cx3="http://schemas.microsoft.com/office/drawing/2016/5/9/chartex" xmlns:cx4="http://schemas.microsoft.com/office/drawing/2016/5/10/chartex" xmlns:cx5="http://schemas.microsoft.com/office/drawing/2016/5/11/chartex" xmlns:cx6="http://schemas.microsoft.com/office/drawing/2016/5/12/chartex" xmlns:cx7="http://schemas.microsoft.com/office/drawing/2016/5/13/chartex" xmlns:cx8="http://schemas.microsoft.com/office/drawing/2016/5/14/chartex" xmlns:mc="http://schemas.openxmlformats.org/markup-compatibility/2006" xmlns:aink="http://schemas.microsoft.com/office/drawing/2016/ink" xmlns:am3d="http://schemas.microsoft.com/office/drawing/2017/model3d" xmlns:o="urn:schemas-microsoft-com:office:office" xmlns:r="http://schemas.openxmlformats.org/officeDocument/2006/relationships" xmlns:m="http://schemas.openxmlformats.org/officeDocument/2006/math" xmlns:v="urn:schemas-microsoft-com:vml" xmlns:wp14="http://schemas.microsoft.com/office/word/2010/wordprocessingDrawing" xmlns:wp="http://schemas.openxmlformats.org/drawingml/2006/wordprocessingDrawing" xmlns:w10="urn:schemas-microsoft-com:office:word" xmlns:w="http://schemas.openxmlformats.org/wordprocessingml/2006/main" xmlns:w14="http://schemas.microsoft.com/office/word/2010/wordml" xmlns:w15="http://schemas.microsoft.com/office/word/2012/wordml" xmlns:w16cid="http://schemas.microsoft.com/office/word/2016/wordml/cid" xmlns:w16se="http://schemas.microsoft.com/office/word/2015/wordml/symex" xmlns:wpg="http://schemas.microsoft.com/office/word/2010/wordprocessingGroup" xmlns:wpi="http://schemas.microsoft.com/office/word/2010/wordprocessingInk" xmlns:wne="http://schemas.microsoft.com/office/word/2006/wordml" xmlns:wps="http://schemas.microsoft.com/office/word/2010/wordprocessingShape" mc:Ignorable="w14 w15 w16se w16cid wp14">
   <w:abstractNum w:abstractNumId="0" w15:restartNumberingAfterBreak="0">
+    <w:nsid w:val="00A03368"/>
+    <w:multiLevelType w:val="hybridMultilevel"/>
+    <w:tmpl w:val="07A4824E"/>
+    <w:lvl w:ilvl="0" w:tplc="041F000F">
+      <w:start w:val="1"/>
+      <w:numFmt w:val="decimal"/>
+      <w:lvlText w:val="%1."/>
+      <w:lvlJc w:val="left"/>
+      <w:pPr>
+        <w:ind w:left="720" w:hanging="360"/>
+      </w:pPr>
+      <w:rPr>
+        <w:rFonts w:hint="default"/>
+      </w:rPr>
+    </w:lvl>
+    <w:lvl w:ilvl="1" w:tplc="041F0019" w:tentative="1">
+      <w:start w:val="1"/>
+      <w:numFmt w:val="lowerLetter"/>
+      <w:lvlText w:val="%2."/>
+      <w:lvlJc w:val="left"/>
+      <w:pPr>
+        <w:ind w:left="1440" w:hanging="360"/>
+      </w:pPr>
+    </w:lvl>
+    <w:lvl w:ilvl="2" w:tplc="041F001B" w:tentative="1">
+      <w:start w:val="1"/>
+      <w:numFmt w:val="lowerRoman"/>
+      <w:lvlText w:val="%3."/>
+      <w:lvlJc w:val="right"/>
+      <w:pPr>
+        <w:ind w:left="2160" w:hanging="180"/>
+      </w:pPr>
+    </w:lvl>
+    <w:lvl w:ilvl="3" w:tplc="041F000F" w:tentative="1">
+      <w:start w:val="1"/>
+      <w:numFmt w:val="decimal"/>
+      <w:lvlText w:val="%4."/>
+      <w:lvlJc w:val="left"/>
+      <w:pPr>
+        <w:ind w:left="2880" w:hanging="360"/>
+      </w:pPr>
+    </w:lvl>
+    <w:lvl w:ilvl="4" w:tplc="041F0019" w:tentative="1">
+      <w:start w:val="1"/>
+      <w:numFmt w:val="lowerLetter"/>
+      <w:lvlText w:val="%5."/>
+      <w:lvlJc w:val="left"/>
+      <w:pPr>
+        <w:ind w:left="3600" w:hanging="360"/>
+      </w:pPr>
+    </w:lvl>
+    <w:lvl w:ilvl="5" w:tplc="041F001B" w:tentative="1">
+      <w:start w:val="1"/>
+      <w:numFmt w:val="lowerRoman"/>
+      <w:lvlText w:val="%6."/>
+      <w:lvlJc w:val="right"/>
+      <w:pPr>
+        <w:ind w:left="4320" w:hanging="180"/>
+      </w:pPr>
+    </w:lvl>
+    <w:lvl w:ilvl="6" w:tplc="041F000F" w:tentative="1">
+      <w:start w:val="1"/>
+      <w:numFmt w:val="decimal"/>
+      <w:lvlText w:val="%7."/>
+      <w:lvlJc w:val="left"/>
+      <w:pPr>
+        <w:ind w:left="5040" w:hanging="360"/>
+      </w:pPr>
+    </w:lvl>
+    <w:lvl w:ilvl="7" w:tplc="041F0019" w:tentative="1">
+      <w:start w:val="1"/>
+      <w:numFmt w:val="lowerLetter"/>
+      <w:lvlText w:val="%8."/>
+      <w:lvlJc w:val="left"/>
+      <w:pPr>
+        <w:ind w:left="5760" w:hanging="360"/>
+      </w:pPr>
+    </w:lvl>
+    <w:lvl w:ilvl="8" w:tplc="041F001B" w:tentative="1">
+      <w:start w:val="1"/>
+      <w:numFmt w:val="lowerRoman"/>
+      <w:lvlText w:val="%9."/>
+      <w:lvlJc w:val="right"/>
+      <w:pPr>
+        <w:ind w:left="6480" w:hanging="180"/>
+      </w:pPr>
+    </w:lvl>
+  </w:abstractNum>
+  <w:abstractNum w:abstractNumId="1" w15:restartNumberingAfterBreak="0">
+    <w:nsid w:val="036E36F3"/>
+    <w:multiLevelType w:val="hybridMultilevel"/>
+    <w:tmpl w:val="23909144"/>
+    <w:lvl w:ilvl="0" w:tplc="041F000F">
+      <w:start w:val="1"/>
+      <w:numFmt w:val="decimal"/>
+      <w:lvlText w:val="%1."/>
+      <w:lvlJc w:val="left"/>
+      <w:pPr>
+        <w:ind w:left="720" w:hanging="360"/>
+      </w:pPr>
+      <w:rPr>
+        <w:rFonts w:hint="default"/>
+      </w:rPr>
+    </w:lvl>
+    <w:lvl w:ilvl="1" w:tplc="041F0019" w:tentative="1">
+      <w:start w:val="1"/>
+      <w:numFmt w:val="lowerLetter"/>
+      <w:lvlText w:val="%2."/>
+      <w:lvlJc w:val="left"/>
+      <w:pPr>
+        <w:ind w:left="1440" w:hanging="360"/>
+      </w:pPr>
+    </w:lvl>
+    <w:lvl w:ilvl="2" w:tplc="041F001B" w:tentative="1">
+      <w:start w:val="1"/>
+      <w:numFmt w:val="lowerRoman"/>
+      <w:lvlText w:val="%3."/>
+      <w:lvlJc w:val="right"/>
+      <w:pPr>
+        <w:ind w:left="2160" w:hanging="180"/>
+      </w:pPr>
+    </w:lvl>
+    <w:lvl w:ilvl="3" w:tplc="041F000F" w:tentative="1">
+      <w:start w:val="1"/>
+      <w:numFmt w:val="decimal"/>
+      <w:lvlText w:val="%4."/>
+      <w:lvlJc w:val="left"/>
+      <w:pPr>
+        <w:ind w:left="2880" w:hanging="360"/>
+      </w:pPr>
+    </w:lvl>
+    <w:lvl w:ilvl="4" w:tplc="041F0019" w:tentative="1">
+      <w:start w:val="1"/>
+      <w:numFmt w:val="lowerLetter"/>
+      <w:lvlText w:val="%5."/>
+      <w:lvlJc w:val="left"/>
+      <w:pPr>
+        <w:ind w:left="3600" w:hanging="360"/>
+      </w:pPr>
+    </w:lvl>
+    <w:lvl w:ilvl="5" w:tplc="041F001B" w:tentative="1">
+      <w:start w:val="1"/>
+      <w:numFmt w:val="lowerRoman"/>
+      <w:lvlText w:val="%6."/>
+      <w:lvlJc w:val="right"/>
+      <w:pPr>
+        <w:ind w:left="4320" w:hanging="180"/>
+      </w:pPr>
+    </w:lvl>
+    <w:lvl w:ilvl="6" w:tplc="041F000F" w:tentative="1">
+      <w:start w:val="1"/>
+      <w:numFmt w:val="decimal"/>
+      <w:lvlText w:val="%7."/>
+      <w:lvlJc w:val="left"/>
+      <w:pPr>
+        <w:ind w:left="5040" w:hanging="360"/>
+      </w:pPr>
+    </w:lvl>
+    <w:lvl w:ilvl="7" w:tplc="041F0019" w:tentative="1">
+      <w:start w:val="1"/>
+      <w:numFmt w:val="lowerLetter"/>
+      <w:lvlText w:val="%8."/>
+      <w:lvlJc w:val="left"/>
+      <w:pPr>
+        <w:ind w:left="5760" w:hanging="360"/>
+      </w:pPr>
+    </w:lvl>
+    <w:lvl w:ilvl="8" w:tplc="041F001B" w:tentative="1">
+      <w:start w:val="1"/>
+      <w:numFmt w:val="lowerRoman"/>
+      <w:lvlText w:val="%9."/>
+      <w:lvlJc w:val="right"/>
+      <w:pPr>
+        <w:ind w:left="6480" w:hanging="180"/>
+      </w:pPr>
+    </w:lvl>
+  </w:abstractNum>
+  <w:abstractNum w:abstractNumId="2" w15:restartNumberingAfterBreak="0">
     <w:nsid w:val="070033DB"/>
     <w:multiLevelType w:val="hybridMultilevel"/>
     <w:tmpl w:val="3FEE0D8C"/>
@@ -2126,7 +4076,96 @@
       </w:pPr>
     </w:lvl>
   </w:abstractNum>
-  <w:abstractNum w:abstractNumId="1" w15:restartNumberingAfterBreak="0">
+  <w:abstractNum w:abstractNumId="3" w15:restartNumberingAfterBreak="0">
+    <w:nsid w:val="0B1D0E90"/>
+    <w:multiLevelType w:val="hybridMultilevel"/>
+    <w:tmpl w:val="305824DC"/>
+    <w:lvl w:ilvl="0" w:tplc="041F000F">
+      <w:start w:val="1"/>
+      <w:numFmt w:val="decimal"/>
+      <w:lvlText w:val="%1."/>
+      <w:lvlJc w:val="left"/>
+      <w:pPr>
+        <w:ind w:left="720" w:hanging="360"/>
+      </w:pPr>
+      <w:rPr>
+        <w:rFonts w:hint="default"/>
+      </w:rPr>
+    </w:lvl>
+    <w:lvl w:ilvl="1" w:tplc="041F0019" w:tentative="1">
+      <w:start w:val="1"/>
+      <w:numFmt w:val="lowerLetter"/>
+      <w:lvlText w:val="%2."/>
+      <w:lvlJc w:val="left"/>
+      <w:pPr>
+        <w:ind w:left="1440" w:hanging="360"/>
+      </w:pPr>
+    </w:lvl>
+    <w:lvl w:ilvl="2" w:tplc="041F001B" w:tentative="1">
+      <w:start w:val="1"/>
+      <w:numFmt w:val="lowerRoman"/>
+      <w:lvlText w:val="%3."/>
+      <w:lvlJc w:val="right"/>
+      <w:pPr>
+        <w:ind w:left="2160" w:hanging="180"/>
+      </w:pPr>
+    </w:lvl>
+    <w:lvl w:ilvl="3" w:tplc="041F000F" w:tentative="1">
+      <w:start w:val="1"/>
+      <w:numFmt w:val="decimal"/>
+      <w:lvlText w:val="%4."/>
+      <w:lvlJc w:val="left"/>
+      <w:pPr>
+        <w:ind w:left="2880" w:hanging="360"/>
+      </w:pPr>
+    </w:lvl>
+    <w:lvl w:ilvl="4" w:tplc="041F0019" w:tentative="1">
+      <w:start w:val="1"/>
+      <w:numFmt w:val="lowerLetter"/>
+      <w:lvlText w:val="%5."/>
+      <w:lvlJc w:val="left"/>
+      <w:pPr>
+        <w:ind w:left="3600" w:hanging="360"/>
+      </w:pPr>
+    </w:lvl>
+    <w:lvl w:ilvl="5" w:tplc="041F001B" w:tentative="1">
+      <w:start w:val="1"/>
+      <w:numFmt w:val="lowerRoman"/>
+      <w:lvlText w:val="%6."/>
+      <w:lvlJc w:val="right"/>
+      <w:pPr>
+        <w:ind w:left="4320" w:hanging="180"/>
+      </w:pPr>
+    </w:lvl>
+    <w:lvl w:ilvl="6" w:tplc="041F000F" w:tentative="1">
+      <w:start w:val="1"/>
+      <w:numFmt w:val="decimal"/>
+      <w:lvlText w:val="%7."/>
+      <w:lvlJc w:val="left"/>
+      <w:pPr>
+        <w:ind w:left="5040" w:hanging="360"/>
+      </w:pPr>
+    </w:lvl>
+    <w:lvl w:ilvl="7" w:tplc="041F0019" w:tentative="1">
+      <w:start w:val="1"/>
+      <w:numFmt w:val="lowerLetter"/>
+      <w:lvlText w:val="%8."/>
+      <w:lvlJc w:val="left"/>
+      <w:pPr>
+        <w:ind w:left="5760" w:hanging="360"/>
+      </w:pPr>
+    </w:lvl>
+    <w:lvl w:ilvl="8" w:tplc="041F001B" w:tentative="1">
+      <w:start w:val="1"/>
+      <w:numFmt w:val="lowerRoman"/>
+      <w:lvlText w:val="%9."/>
+      <w:lvlJc w:val="right"/>
+      <w:pPr>
+        <w:ind w:left="6480" w:hanging="180"/>
+      </w:pPr>
+    </w:lvl>
+  </w:abstractNum>
+  <w:abstractNum w:abstractNumId="4" w15:restartNumberingAfterBreak="0">
     <w:nsid w:val="0E034D1C"/>
     <w:multiLevelType w:val="hybridMultilevel"/>
     <w:tmpl w:val="A3B03742"/>
@@ -2215,7 +4254,452 @@
       </w:pPr>
     </w:lvl>
   </w:abstractNum>
-  <w:abstractNum w:abstractNumId="2" w15:restartNumberingAfterBreak="0">
+  <w:abstractNum w:abstractNumId="5" w15:restartNumberingAfterBreak="0">
+    <w:nsid w:val="0EC6756C"/>
+    <w:multiLevelType w:val="hybridMultilevel"/>
+    <w:tmpl w:val="0DC24360"/>
+    <w:lvl w:ilvl="0" w:tplc="041F000F">
+      <w:start w:val="1"/>
+      <w:numFmt w:val="decimal"/>
+      <w:lvlText w:val="%1."/>
+      <w:lvlJc w:val="left"/>
+      <w:pPr>
+        <w:ind w:left="720" w:hanging="360"/>
+      </w:pPr>
+      <w:rPr>
+        <w:rFonts w:hint="default"/>
+      </w:rPr>
+    </w:lvl>
+    <w:lvl w:ilvl="1" w:tplc="041F0019" w:tentative="1">
+      <w:start w:val="1"/>
+      <w:numFmt w:val="lowerLetter"/>
+      <w:lvlText w:val="%2."/>
+      <w:lvlJc w:val="left"/>
+      <w:pPr>
+        <w:ind w:left="1440" w:hanging="360"/>
+      </w:pPr>
+    </w:lvl>
+    <w:lvl w:ilvl="2" w:tplc="041F001B" w:tentative="1">
+      <w:start w:val="1"/>
+      <w:numFmt w:val="lowerRoman"/>
+      <w:lvlText w:val="%3."/>
+      <w:lvlJc w:val="right"/>
+      <w:pPr>
+        <w:ind w:left="2160" w:hanging="180"/>
+      </w:pPr>
+    </w:lvl>
+    <w:lvl w:ilvl="3" w:tplc="041F000F" w:tentative="1">
+      <w:start w:val="1"/>
+      <w:numFmt w:val="decimal"/>
+      <w:lvlText w:val="%4."/>
+      <w:lvlJc w:val="left"/>
+      <w:pPr>
+        <w:ind w:left="2880" w:hanging="360"/>
+      </w:pPr>
+    </w:lvl>
+    <w:lvl w:ilvl="4" w:tplc="041F0019" w:tentative="1">
+      <w:start w:val="1"/>
+      <w:numFmt w:val="lowerLetter"/>
+      <w:lvlText w:val="%5."/>
+      <w:lvlJc w:val="left"/>
+      <w:pPr>
+        <w:ind w:left="3600" w:hanging="360"/>
+      </w:pPr>
+    </w:lvl>
+    <w:lvl w:ilvl="5" w:tplc="041F001B" w:tentative="1">
+      <w:start w:val="1"/>
+      <w:numFmt w:val="lowerRoman"/>
+      <w:lvlText w:val="%6."/>
+      <w:lvlJc w:val="right"/>
+      <w:pPr>
+        <w:ind w:left="4320" w:hanging="180"/>
+      </w:pPr>
+    </w:lvl>
+    <w:lvl w:ilvl="6" w:tplc="041F000F" w:tentative="1">
+      <w:start w:val="1"/>
+      <w:numFmt w:val="decimal"/>
+      <w:lvlText w:val="%7."/>
+      <w:lvlJc w:val="left"/>
+      <w:pPr>
+        <w:ind w:left="5040" w:hanging="360"/>
+      </w:pPr>
+    </w:lvl>
+    <w:lvl w:ilvl="7" w:tplc="041F0019" w:tentative="1">
+      <w:start w:val="1"/>
+      <w:numFmt w:val="lowerLetter"/>
+      <w:lvlText w:val="%8."/>
+      <w:lvlJc w:val="left"/>
+      <w:pPr>
+        <w:ind w:left="5760" w:hanging="360"/>
+      </w:pPr>
+    </w:lvl>
+    <w:lvl w:ilvl="8" w:tplc="041F001B" w:tentative="1">
+      <w:start w:val="1"/>
+      <w:numFmt w:val="lowerRoman"/>
+      <w:lvlText w:val="%9."/>
+      <w:lvlJc w:val="right"/>
+      <w:pPr>
+        <w:ind w:left="6480" w:hanging="180"/>
+      </w:pPr>
+    </w:lvl>
+  </w:abstractNum>
+  <w:abstractNum w:abstractNumId="6" w15:restartNumberingAfterBreak="0">
+    <w:nsid w:val="0FCA5EA2"/>
+    <w:multiLevelType w:val="hybridMultilevel"/>
+    <w:tmpl w:val="B2C6D14C"/>
+    <w:lvl w:ilvl="0" w:tplc="041F000F">
+      <w:start w:val="1"/>
+      <w:numFmt w:val="decimal"/>
+      <w:lvlText w:val="%1."/>
+      <w:lvlJc w:val="left"/>
+      <w:pPr>
+        <w:ind w:left="720" w:hanging="360"/>
+      </w:pPr>
+      <w:rPr>
+        <w:rFonts w:hint="default"/>
+      </w:rPr>
+    </w:lvl>
+    <w:lvl w:ilvl="1" w:tplc="041F0019" w:tentative="1">
+      <w:start w:val="1"/>
+      <w:numFmt w:val="lowerLetter"/>
+      <w:lvlText w:val="%2."/>
+      <w:lvlJc w:val="left"/>
+      <w:pPr>
+        <w:ind w:left="1440" w:hanging="360"/>
+      </w:pPr>
+    </w:lvl>
+    <w:lvl w:ilvl="2" w:tplc="041F001B" w:tentative="1">
+      <w:start w:val="1"/>
+      <w:numFmt w:val="lowerRoman"/>
+      <w:lvlText w:val="%3."/>
+      <w:lvlJc w:val="right"/>
+      <w:pPr>
+        <w:ind w:left="2160" w:hanging="180"/>
+      </w:pPr>
+    </w:lvl>
+    <w:lvl w:ilvl="3" w:tplc="041F000F" w:tentative="1">
+      <w:start w:val="1"/>
+      <w:numFmt w:val="decimal"/>
+      <w:lvlText w:val="%4."/>
+      <w:lvlJc w:val="left"/>
+      <w:pPr>
+        <w:ind w:left="2880" w:hanging="360"/>
+      </w:pPr>
+    </w:lvl>
+    <w:lvl w:ilvl="4" w:tplc="041F0019" w:tentative="1">
+      <w:start w:val="1"/>
+      <w:numFmt w:val="lowerLetter"/>
+      <w:lvlText w:val="%5."/>
+      <w:lvlJc w:val="left"/>
+      <w:pPr>
+        <w:ind w:left="3600" w:hanging="360"/>
+      </w:pPr>
+    </w:lvl>
+    <w:lvl w:ilvl="5" w:tplc="041F001B" w:tentative="1">
+      <w:start w:val="1"/>
+      <w:numFmt w:val="lowerRoman"/>
+      <w:lvlText w:val="%6."/>
+      <w:lvlJc w:val="right"/>
+      <w:pPr>
+        <w:ind w:left="4320" w:hanging="180"/>
+      </w:pPr>
+    </w:lvl>
+    <w:lvl w:ilvl="6" w:tplc="041F000F" w:tentative="1">
+      <w:start w:val="1"/>
+      <w:numFmt w:val="decimal"/>
+      <w:lvlText w:val="%7."/>
+      <w:lvlJc w:val="left"/>
+      <w:pPr>
+        <w:ind w:left="5040" w:hanging="360"/>
+      </w:pPr>
+    </w:lvl>
+    <w:lvl w:ilvl="7" w:tplc="041F0019" w:tentative="1">
+      <w:start w:val="1"/>
+      <w:numFmt w:val="lowerLetter"/>
+      <w:lvlText w:val="%8."/>
+      <w:lvlJc w:val="left"/>
+      <w:pPr>
+        <w:ind w:left="5760" w:hanging="360"/>
+      </w:pPr>
+    </w:lvl>
+    <w:lvl w:ilvl="8" w:tplc="041F001B" w:tentative="1">
+      <w:start w:val="1"/>
+      <w:numFmt w:val="lowerRoman"/>
+      <w:lvlText w:val="%9."/>
+      <w:lvlJc w:val="right"/>
+      <w:pPr>
+        <w:ind w:left="6480" w:hanging="180"/>
+      </w:pPr>
+    </w:lvl>
+  </w:abstractNum>
+  <w:abstractNum w:abstractNumId="7" w15:restartNumberingAfterBreak="0">
+    <w:nsid w:val="144B3C4B"/>
+    <w:multiLevelType w:val="hybridMultilevel"/>
+    <w:tmpl w:val="A6F0EDB6"/>
+    <w:lvl w:ilvl="0" w:tplc="041F000F">
+      <w:start w:val="1"/>
+      <w:numFmt w:val="decimal"/>
+      <w:lvlText w:val="%1."/>
+      <w:lvlJc w:val="left"/>
+      <w:pPr>
+        <w:ind w:left="720" w:hanging="360"/>
+      </w:pPr>
+      <w:rPr>
+        <w:rFonts w:hint="default"/>
+      </w:rPr>
+    </w:lvl>
+    <w:lvl w:ilvl="1" w:tplc="041F0019" w:tentative="1">
+      <w:start w:val="1"/>
+      <w:numFmt w:val="lowerLetter"/>
+      <w:lvlText w:val="%2."/>
+      <w:lvlJc w:val="left"/>
+      <w:pPr>
+        <w:ind w:left="1440" w:hanging="360"/>
+      </w:pPr>
+    </w:lvl>
+    <w:lvl w:ilvl="2" w:tplc="041F001B" w:tentative="1">
+      <w:start w:val="1"/>
+      <w:numFmt w:val="lowerRoman"/>
+      <w:lvlText w:val="%3."/>
+      <w:lvlJc w:val="right"/>
+      <w:pPr>
+        <w:ind w:left="2160" w:hanging="180"/>
+      </w:pPr>
+    </w:lvl>
+    <w:lvl w:ilvl="3" w:tplc="041F000F" w:tentative="1">
+      <w:start w:val="1"/>
+      <w:numFmt w:val="decimal"/>
+      <w:lvlText w:val="%4."/>
+      <w:lvlJc w:val="left"/>
+      <w:pPr>
+        <w:ind w:left="2880" w:hanging="360"/>
+      </w:pPr>
+    </w:lvl>
+    <w:lvl w:ilvl="4" w:tplc="041F0019" w:tentative="1">
+      <w:start w:val="1"/>
+      <w:numFmt w:val="lowerLetter"/>
+      <w:lvlText w:val="%5."/>
+      <w:lvlJc w:val="left"/>
+      <w:pPr>
+        <w:ind w:left="3600" w:hanging="360"/>
+      </w:pPr>
+    </w:lvl>
+    <w:lvl w:ilvl="5" w:tplc="041F001B" w:tentative="1">
+      <w:start w:val="1"/>
+      <w:numFmt w:val="lowerRoman"/>
+      <w:lvlText w:val="%6."/>
+      <w:lvlJc w:val="right"/>
+      <w:pPr>
+        <w:ind w:left="4320" w:hanging="180"/>
+      </w:pPr>
+    </w:lvl>
+    <w:lvl w:ilvl="6" w:tplc="041F000F" w:tentative="1">
+      <w:start w:val="1"/>
+      <w:numFmt w:val="decimal"/>
+      <w:lvlText w:val="%7."/>
+      <w:lvlJc w:val="left"/>
+      <w:pPr>
+        <w:ind w:left="5040" w:hanging="360"/>
+      </w:pPr>
+    </w:lvl>
+    <w:lvl w:ilvl="7" w:tplc="041F0019" w:tentative="1">
+      <w:start w:val="1"/>
+      <w:numFmt w:val="lowerLetter"/>
+      <w:lvlText w:val="%8."/>
+      <w:lvlJc w:val="left"/>
+      <w:pPr>
+        <w:ind w:left="5760" w:hanging="360"/>
+      </w:pPr>
+    </w:lvl>
+    <w:lvl w:ilvl="8" w:tplc="041F001B" w:tentative="1">
+      <w:start w:val="1"/>
+      <w:numFmt w:val="lowerRoman"/>
+      <w:lvlText w:val="%9."/>
+      <w:lvlJc w:val="right"/>
+      <w:pPr>
+        <w:ind w:left="6480" w:hanging="180"/>
+      </w:pPr>
+    </w:lvl>
+  </w:abstractNum>
+  <w:abstractNum w:abstractNumId="8" w15:restartNumberingAfterBreak="0">
+    <w:nsid w:val="155C15A7"/>
+    <w:multiLevelType w:val="hybridMultilevel"/>
+    <w:tmpl w:val="33941910"/>
+    <w:lvl w:ilvl="0" w:tplc="041F000F">
+      <w:start w:val="1"/>
+      <w:numFmt w:val="decimal"/>
+      <w:lvlText w:val="%1."/>
+      <w:lvlJc w:val="left"/>
+      <w:pPr>
+        <w:ind w:left="720" w:hanging="360"/>
+      </w:pPr>
+      <w:rPr>
+        <w:rFonts w:hint="default"/>
+      </w:rPr>
+    </w:lvl>
+    <w:lvl w:ilvl="1" w:tplc="041F0019" w:tentative="1">
+      <w:start w:val="1"/>
+      <w:numFmt w:val="lowerLetter"/>
+      <w:lvlText w:val="%2."/>
+      <w:lvlJc w:val="left"/>
+      <w:pPr>
+        <w:ind w:left="1440" w:hanging="360"/>
+      </w:pPr>
+    </w:lvl>
+    <w:lvl w:ilvl="2" w:tplc="041F001B" w:tentative="1">
+      <w:start w:val="1"/>
+      <w:numFmt w:val="lowerRoman"/>
+      <w:lvlText w:val="%3."/>
+      <w:lvlJc w:val="right"/>
+      <w:pPr>
+        <w:ind w:left="2160" w:hanging="180"/>
+      </w:pPr>
+    </w:lvl>
+    <w:lvl w:ilvl="3" w:tplc="041F000F" w:tentative="1">
+      <w:start w:val="1"/>
+      <w:numFmt w:val="decimal"/>
+      <w:lvlText w:val="%4."/>
+      <w:lvlJc w:val="left"/>
+      <w:pPr>
+        <w:ind w:left="2880" w:hanging="360"/>
+      </w:pPr>
+    </w:lvl>
+    <w:lvl w:ilvl="4" w:tplc="041F0019" w:tentative="1">
+      <w:start w:val="1"/>
+      <w:numFmt w:val="lowerLetter"/>
+      <w:lvlText w:val="%5."/>
+      <w:lvlJc w:val="left"/>
+      <w:pPr>
+        <w:ind w:left="3600" w:hanging="360"/>
+      </w:pPr>
+    </w:lvl>
+    <w:lvl w:ilvl="5" w:tplc="041F001B" w:tentative="1">
+      <w:start w:val="1"/>
+      <w:numFmt w:val="lowerRoman"/>
+      <w:lvlText w:val="%6."/>
+      <w:lvlJc w:val="right"/>
+      <w:pPr>
+        <w:ind w:left="4320" w:hanging="180"/>
+      </w:pPr>
+    </w:lvl>
+    <w:lvl w:ilvl="6" w:tplc="041F000F" w:tentative="1">
+      <w:start w:val="1"/>
+      <w:numFmt w:val="decimal"/>
+      <w:lvlText w:val="%7."/>
+      <w:lvlJc w:val="left"/>
+      <w:pPr>
+        <w:ind w:left="5040" w:hanging="360"/>
+      </w:pPr>
+    </w:lvl>
+    <w:lvl w:ilvl="7" w:tplc="041F0019" w:tentative="1">
+      <w:start w:val="1"/>
+      <w:numFmt w:val="lowerLetter"/>
+      <w:lvlText w:val="%8."/>
+      <w:lvlJc w:val="left"/>
+      <w:pPr>
+        <w:ind w:left="5760" w:hanging="360"/>
+      </w:pPr>
+    </w:lvl>
+    <w:lvl w:ilvl="8" w:tplc="041F001B" w:tentative="1">
+      <w:start w:val="1"/>
+      <w:numFmt w:val="lowerRoman"/>
+      <w:lvlText w:val="%9."/>
+      <w:lvlJc w:val="right"/>
+      <w:pPr>
+        <w:ind w:left="6480" w:hanging="180"/>
+      </w:pPr>
+    </w:lvl>
+  </w:abstractNum>
+  <w:abstractNum w:abstractNumId="9" w15:restartNumberingAfterBreak="0">
+    <w:nsid w:val="23344263"/>
+    <w:multiLevelType w:val="hybridMultilevel"/>
+    <w:tmpl w:val="BC523818"/>
+    <w:lvl w:ilvl="0" w:tplc="041F000F">
+      <w:start w:val="1"/>
+      <w:numFmt w:val="decimal"/>
+      <w:lvlText w:val="%1."/>
+      <w:lvlJc w:val="left"/>
+      <w:pPr>
+        <w:ind w:left="720" w:hanging="360"/>
+      </w:pPr>
+      <w:rPr>
+        <w:rFonts w:hint="default"/>
+      </w:rPr>
+    </w:lvl>
+    <w:lvl w:ilvl="1" w:tplc="041F0019" w:tentative="1">
+      <w:start w:val="1"/>
+      <w:numFmt w:val="lowerLetter"/>
+      <w:lvlText w:val="%2."/>
+      <w:lvlJc w:val="left"/>
+      <w:pPr>
+        <w:ind w:left="1440" w:hanging="360"/>
+      </w:pPr>
+    </w:lvl>
+    <w:lvl w:ilvl="2" w:tplc="041F001B" w:tentative="1">
+      <w:start w:val="1"/>
+      <w:numFmt w:val="lowerRoman"/>
+      <w:lvlText w:val="%3."/>
+      <w:lvlJc w:val="right"/>
+      <w:pPr>
+        <w:ind w:left="2160" w:hanging="180"/>
+      </w:pPr>
+    </w:lvl>
+    <w:lvl w:ilvl="3" w:tplc="041F000F" w:tentative="1">
+      <w:start w:val="1"/>
+      <w:numFmt w:val="decimal"/>
+      <w:lvlText w:val="%4."/>
+      <w:lvlJc w:val="left"/>
+      <w:pPr>
+        <w:ind w:left="2880" w:hanging="360"/>
+      </w:pPr>
+    </w:lvl>
+    <w:lvl w:ilvl="4" w:tplc="041F0019" w:tentative="1">
+      <w:start w:val="1"/>
+      <w:numFmt w:val="lowerLetter"/>
+      <w:lvlText w:val="%5."/>
+      <w:lvlJc w:val="left"/>
+      <w:pPr>
+        <w:ind w:left="3600" w:hanging="360"/>
+      </w:pPr>
+    </w:lvl>
+    <w:lvl w:ilvl="5" w:tplc="041F001B" w:tentative="1">
+      <w:start w:val="1"/>
+      <w:numFmt w:val="lowerRoman"/>
+      <w:lvlText w:val="%6."/>
+      <w:lvlJc w:val="right"/>
+      <w:pPr>
+        <w:ind w:left="4320" w:hanging="180"/>
+      </w:pPr>
+    </w:lvl>
+    <w:lvl w:ilvl="6" w:tplc="041F000F" w:tentative="1">
+      <w:start w:val="1"/>
+      <w:numFmt w:val="decimal"/>
+      <w:lvlText w:val="%7."/>
+      <w:lvlJc w:val="left"/>
+      <w:pPr>
+        <w:ind w:left="5040" w:hanging="360"/>
+      </w:pPr>
+    </w:lvl>
+    <w:lvl w:ilvl="7" w:tplc="041F0019" w:tentative="1">
+      <w:start w:val="1"/>
+      <w:numFmt w:val="lowerLetter"/>
+      <w:lvlText w:val="%8."/>
+      <w:lvlJc w:val="left"/>
+      <w:pPr>
+        <w:ind w:left="5760" w:hanging="360"/>
+      </w:pPr>
+    </w:lvl>
+    <w:lvl w:ilvl="8" w:tplc="041F001B" w:tentative="1">
+      <w:start w:val="1"/>
+      <w:numFmt w:val="lowerRoman"/>
+      <w:lvlText w:val="%9."/>
+      <w:lvlJc w:val="right"/>
+      <w:pPr>
+        <w:ind w:left="6480" w:hanging="180"/>
+      </w:pPr>
+    </w:lvl>
+  </w:abstractNum>
+  <w:abstractNum w:abstractNumId="10" w15:restartNumberingAfterBreak="0">
     <w:nsid w:val="27983BA5"/>
     <w:multiLevelType w:val="hybridMultilevel"/>
     <w:tmpl w:val="A4781DFE"/>
@@ -2304,7 +4788,7 @@
       </w:pPr>
     </w:lvl>
   </w:abstractNum>
-  <w:abstractNum w:abstractNumId="3" w15:restartNumberingAfterBreak="0">
+  <w:abstractNum w:abstractNumId="11" w15:restartNumberingAfterBreak="0">
     <w:nsid w:val="2BD958FA"/>
     <w:multiLevelType w:val="hybridMultilevel"/>
     <w:tmpl w:val="D432FBDA"/>
@@ -2393,7 +4877,7 @@
       </w:pPr>
     </w:lvl>
   </w:abstractNum>
-  <w:abstractNum w:abstractNumId="4" w15:restartNumberingAfterBreak="0">
+  <w:abstractNum w:abstractNumId="12" w15:restartNumberingAfterBreak="0">
     <w:nsid w:val="34630698"/>
     <w:multiLevelType w:val="hybridMultilevel"/>
     <w:tmpl w:val="25EAE8BE"/>
@@ -2482,7 +4966,96 @@
       </w:pPr>
     </w:lvl>
   </w:abstractNum>
-  <w:abstractNum w:abstractNumId="5" w15:restartNumberingAfterBreak="0">
+  <w:abstractNum w:abstractNumId="13" w15:restartNumberingAfterBreak="0">
+    <w:nsid w:val="34C764F1"/>
+    <w:multiLevelType w:val="hybridMultilevel"/>
+    <w:tmpl w:val="560C910E"/>
+    <w:lvl w:ilvl="0" w:tplc="041F000F">
+      <w:start w:val="1"/>
+      <w:numFmt w:val="decimal"/>
+      <w:lvlText w:val="%1."/>
+      <w:lvlJc w:val="left"/>
+      <w:pPr>
+        <w:ind w:left="720" w:hanging="360"/>
+      </w:pPr>
+      <w:rPr>
+        <w:rFonts w:hint="default"/>
+      </w:rPr>
+    </w:lvl>
+    <w:lvl w:ilvl="1" w:tplc="041F0019" w:tentative="1">
+      <w:start w:val="1"/>
+      <w:numFmt w:val="lowerLetter"/>
+      <w:lvlText w:val="%2."/>
+      <w:lvlJc w:val="left"/>
+      <w:pPr>
+        <w:ind w:left="1440" w:hanging="360"/>
+      </w:pPr>
+    </w:lvl>
+    <w:lvl w:ilvl="2" w:tplc="041F001B" w:tentative="1">
+      <w:start w:val="1"/>
+      <w:numFmt w:val="lowerRoman"/>
+      <w:lvlText w:val="%3."/>
+      <w:lvlJc w:val="right"/>
+      <w:pPr>
+        <w:ind w:left="2160" w:hanging="180"/>
+      </w:pPr>
+    </w:lvl>
+    <w:lvl w:ilvl="3" w:tplc="041F000F" w:tentative="1">
+      <w:start w:val="1"/>
+      <w:numFmt w:val="decimal"/>
+      <w:lvlText w:val="%4."/>
+      <w:lvlJc w:val="left"/>
+      <w:pPr>
+        <w:ind w:left="2880" w:hanging="360"/>
+      </w:pPr>
+    </w:lvl>
+    <w:lvl w:ilvl="4" w:tplc="041F0019" w:tentative="1">
+      <w:start w:val="1"/>
+      <w:numFmt w:val="lowerLetter"/>
+      <w:lvlText w:val="%5."/>
+      <w:lvlJc w:val="left"/>
+      <w:pPr>
+        <w:ind w:left="3600" w:hanging="360"/>
+      </w:pPr>
+    </w:lvl>
+    <w:lvl w:ilvl="5" w:tplc="041F001B" w:tentative="1">
+      <w:start w:val="1"/>
+      <w:numFmt w:val="lowerRoman"/>
+      <w:lvlText w:val="%6."/>
+      <w:lvlJc w:val="right"/>
+      <w:pPr>
+        <w:ind w:left="4320" w:hanging="180"/>
+      </w:pPr>
+    </w:lvl>
+    <w:lvl w:ilvl="6" w:tplc="041F000F" w:tentative="1">
+      <w:start w:val="1"/>
+      <w:numFmt w:val="decimal"/>
+      <w:lvlText w:val="%7."/>
+      <w:lvlJc w:val="left"/>
+      <w:pPr>
+        <w:ind w:left="5040" w:hanging="360"/>
+      </w:pPr>
+    </w:lvl>
+    <w:lvl w:ilvl="7" w:tplc="041F0019" w:tentative="1">
+      <w:start w:val="1"/>
+      <w:numFmt w:val="lowerLetter"/>
+      <w:lvlText w:val="%8."/>
+      <w:lvlJc w:val="left"/>
+      <w:pPr>
+        <w:ind w:left="5760" w:hanging="360"/>
+      </w:pPr>
+    </w:lvl>
+    <w:lvl w:ilvl="8" w:tplc="041F001B" w:tentative="1">
+      <w:start w:val="1"/>
+      <w:numFmt w:val="lowerRoman"/>
+      <w:lvlText w:val="%9."/>
+      <w:lvlJc w:val="right"/>
+      <w:pPr>
+        <w:ind w:left="6480" w:hanging="180"/>
+      </w:pPr>
+    </w:lvl>
+  </w:abstractNum>
+  <w:abstractNum w:abstractNumId="14" w15:restartNumberingAfterBreak="0">
     <w:nsid w:val="3C486596"/>
     <w:multiLevelType w:val="hybridMultilevel"/>
     <w:tmpl w:val="2EF4D30E"/>
@@ -2571,7 +5144,7 @@
       </w:pPr>
     </w:lvl>
   </w:abstractNum>
-  <w:abstractNum w:abstractNumId="6" w15:restartNumberingAfterBreak="0">
+  <w:abstractNum w:abstractNumId="15" w15:restartNumberingAfterBreak="0">
     <w:nsid w:val="41297F85"/>
     <w:multiLevelType w:val="hybridMultilevel"/>
     <w:tmpl w:val="A2CE4052"/>
@@ -2660,7 +5233,7 @@
       </w:pPr>
     </w:lvl>
   </w:abstractNum>
-  <w:abstractNum w:abstractNumId="7" w15:restartNumberingAfterBreak="0">
+  <w:abstractNum w:abstractNumId="16" w15:restartNumberingAfterBreak="0">
     <w:nsid w:val="49C95CDD"/>
     <w:multiLevelType w:val="hybridMultilevel"/>
     <w:tmpl w:val="0AE680BA"/>
@@ -2749,7 +5322,7 @@
       </w:pPr>
     </w:lvl>
   </w:abstractNum>
-  <w:abstractNum w:abstractNumId="8" w15:restartNumberingAfterBreak="0">
+  <w:abstractNum w:abstractNumId="17" w15:restartNumberingAfterBreak="0">
     <w:nsid w:val="4B082522"/>
     <w:multiLevelType w:val="hybridMultilevel"/>
     <w:tmpl w:val="EAEE3E38"/>
@@ -2838,7 +5411,185 @@
       </w:pPr>
     </w:lvl>
   </w:abstractNum>
-  <w:abstractNum w:abstractNumId="9" w15:restartNumberingAfterBreak="0">
+  <w:abstractNum w:abstractNumId="18" w15:restartNumberingAfterBreak="0">
+    <w:nsid w:val="67531EB3"/>
+    <w:multiLevelType w:val="hybridMultilevel"/>
+    <w:tmpl w:val="B2ACED16"/>
+    <w:lvl w:ilvl="0" w:tplc="041F000F">
+      <w:start w:val="1"/>
+      <w:numFmt w:val="decimal"/>
+      <w:lvlText w:val="%1."/>
+      <w:lvlJc w:val="left"/>
+      <w:pPr>
+        <w:ind w:left="720" w:hanging="360"/>
+      </w:pPr>
+      <w:rPr>
+        <w:rFonts w:hint="default"/>
+      </w:rPr>
+    </w:lvl>
+    <w:lvl w:ilvl="1" w:tplc="041F0019" w:tentative="1">
+      <w:start w:val="1"/>
+      <w:numFmt w:val="lowerLetter"/>
+      <w:lvlText w:val="%2."/>
+      <w:lvlJc w:val="left"/>
+      <w:pPr>
+        <w:ind w:left="1440" w:hanging="360"/>
+      </w:pPr>
+    </w:lvl>
+    <w:lvl w:ilvl="2" w:tplc="041F001B" w:tentative="1">
+      <w:start w:val="1"/>
+      <w:numFmt w:val="lowerRoman"/>
+      <w:lvlText w:val="%3."/>
+      <w:lvlJc w:val="right"/>
+      <w:pPr>
+        <w:ind w:left="2160" w:hanging="180"/>
+      </w:pPr>
+    </w:lvl>
+    <w:lvl w:ilvl="3" w:tplc="041F000F" w:tentative="1">
+      <w:start w:val="1"/>
+      <w:numFmt w:val="decimal"/>
+      <w:lvlText w:val="%4."/>
+      <w:lvlJc w:val="left"/>
+      <w:pPr>
+        <w:ind w:left="2880" w:hanging="360"/>
+      </w:pPr>
+    </w:lvl>
+    <w:lvl w:ilvl="4" w:tplc="041F0019" w:tentative="1">
+      <w:start w:val="1"/>
+      <w:numFmt w:val="lowerLetter"/>
+      <w:lvlText w:val="%5."/>
+      <w:lvlJc w:val="left"/>
+      <w:pPr>
+        <w:ind w:left="3600" w:hanging="360"/>
+      </w:pPr>
+    </w:lvl>
+    <w:lvl w:ilvl="5" w:tplc="041F001B" w:tentative="1">
+      <w:start w:val="1"/>
+      <w:numFmt w:val="lowerRoman"/>
+      <w:lvlText w:val="%6."/>
+      <w:lvlJc w:val="right"/>
+      <w:pPr>
+        <w:ind w:left="4320" w:hanging="180"/>
+      </w:pPr>
+    </w:lvl>
+    <w:lvl w:ilvl="6" w:tplc="041F000F" w:tentative="1">
+      <w:start w:val="1"/>
+      <w:numFmt w:val="decimal"/>
+      <w:lvlText w:val="%7."/>
+      <w:lvlJc w:val="left"/>
+      <w:pPr>
+        <w:ind w:left="5040" w:hanging="360"/>
+      </w:pPr>
+    </w:lvl>
+    <w:lvl w:ilvl="7" w:tplc="041F0019" w:tentative="1">
+      <w:start w:val="1"/>
+      <w:numFmt w:val="lowerLetter"/>
+      <w:lvlText w:val="%8."/>
+      <w:lvlJc w:val="left"/>
+      <w:pPr>
+        <w:ind w:left="5760" w:hanging="360"/>
+      </w:pPr>
+    </w:lvl>
+    <w:lvl w:ilvl="8" w:tplc="041F001B" w:tentative="1">
+      <w:start w:val="1"/>
+      <w:numFmt w:val="lowerRoman"/>
+      <w:lvlText w:val="%9."/>
+      <w:lvlJc w:val="right"/>
+      <w:pPr>
+        <w:ind w:left="6480" w:hanging="180"/>
+      </w:pPr>
+    </w:lvl>
+  </w:abstractNum>
+  <w:abstractNum w:abstractNumId="19" w15:restartNumberingAfterBreak="0">
+    <w:nsid w:val="6E7D0443"/>
+    <w:multiLevelType w:val="hybridMultilevel"/>
+    <w:tmpl w:val="400A5264"/>
+    <w:lvl w:ilvl="0" w:tplc="041F000F">
+      <w:start w:val="1"/>
+      <w:numFmt w:val="decimal"/>
+      <w:lvlText w:val="%1."/>
+      <w:lvlJc w:val="left"/>
+      <w:pPr>
+        <w:ind w:left="720" w:hanging="360"/>
+      </w:pPr>
+      <w:rPr>
+        <w:rFonts w:hint="default"/>
+      </w:rPr>
+    </w:lvl>
+    <w:lvl w:ilvl="1" w:tplc="041F0019" w:tentative="1">
+      <w:start w:val="1"/>
+      <w:numFmt w:val="lowerLetter"/>
+      <w:lvlText w:val="%2."/>
+      <w:lvlJc w:val="left"/>
+      <w:pPr>
+        <w:ind w:left="1440" w:hanging="360"/>
+      </w:pPr>
+    </w:lvl>
+    <w:lvl w:ilvl="2" w:tplc="041F001B" w:tentative="1">
+      <w:start w:val="1"/>
+      <w:numFmt w:val="lowerRoman"/>
+      <w:lvlText w:val="%3."/>
+      <w:lvlJc w:val="right"/>
+      <w:pPr>
+        <w:ind w:left="2160" w:hanging="180"/>
+      </w:pPr>
+    </w:lvl>
+    <w:lvl w:ilvl="3" w:tplc="041F000F" w:tentative="1">
+      <w:start w:val="1"/>
+      <w:numFmt w:val="decimal"/>
+      <w:lvlText w:val="%4."/>
+      <w:lvlJc w:val="left"/>
+      <w:pPr>
+        <w:ind w:left="2880" w:hanging="360"/>
+      </w:pPr>
+    </w:lvl>
+    <w:lvl w:ilvl="4" w:tplc="041F0019" w:tentative="1">
+      <w:start w:val="1"/>
+      <w:numFmt w:val="lowerLetter"/>
+      <w:lvlText w:val="%5."/>
+      <w:lvlJc w:val="left"/>
+      <w:pPr>
+        <w:ind w:left="3600" w:hanging="360"/>
+      </w:pPr>
+    </w:lvl>
+    <w:lvl w:ilvl="5" w:tplc="041F001B" w:tentative="1">
+      <w:start w:val="1"/>
+      <w:numFmt w:val="lowerRoman"/>
+      <w:lvlText w:val="%6."/>
+      <w:lvlJc w:val="right"/>
+      <w:pPr>
+        <w:ind w:left="4320" w:hanging="180"/>
+      </w:pPr>
+    </w:lvl>
+    <w:lvl w:ilvl="6" w:tplc="041F000F" w:tentative="1">
+      <w:start w:val="1"/>
+      <w:numFmt w:val="decimal"/>
+      <w:lvlText w:val="%7."/>
+      <w:lvlJc w:val="left"/>
+      <w:pPr>
+        <w:ind w:left="5040" w:hanging="360"/>
+      </w:pPr>
+    </w:lvl>
+    <w:lvl w:ilvl="7" w:tplc="041F0019" w:tentative="1">
+      <w:start w:val="1"/>
+      <w:numFmt w:val="lowerLetter"/>
+      <w:lvlText w:val="%8."/>
+      <w:lvlJc w:val="left"/>
+      <w:pPr>
+        <w:ind w:left="5760" w:hanging="360"/>
+      </w:pPr>
+    </w:lvl>
+    <w:lvl w:ilvl="8" w:tplc="041F001B" w:tentative="1">
+      <w:start w:val="1"/>
+      <w:numFmt w:val="lowerRoman"/>
+      <w:lvlText w:val="%9."/>
+      <w:lvlJc w:val="right"/>
+      <w:pPr>
+        <w:ind w:left="6480" w:hanging="180"/>
+      </w:pPr>
+    </w:lvl>
+  </w:abstractNum>
+  <w:abstractNum w:abstractNumId="20" w15:restartNumberingAfterBreak="0">
     <w:nsid w:val="6F7C268C"/>
     <w:multiLevelType w:val="hybridMultilevel"/>
     <w:tmpl w:val="A64667A8"/>
@@ -2927,7 +5678,7 @@
       </w:pPr>
     </w:lvl>
   </w:abstractNum>
-  <w:abstractNum w:abstractNumId="10" w15:restartNumberingAfterBreak="0">
+  <w:abstractNum w:abstractNumId="21" w15:restartNumberingAfterBreak="0">
     <w:nsid w:val="705424B8"/>
     <w:multiLevelType w:val="hybridMultilevel"/>
     <w:tmpl w:val="0E3467E6"/>
@@ -3016,7 +5767,93 @@
       </w:pPr>
     </w:lvl>
   </w:abstractNum>
-  <w:abstractNum w:abstractNumId="11" w15:restartNumberingAfterBreak="0">
+  <w:abstractNum w:abstractNumId="22" w15:restartNumberingAfterBreak="0">
+    <w:nsid w:val="721556F6"/>
+    <w:multiLevelType w:val="hybridMultilevel"/>
+    <w:tmpl w:val="B7D03FE6"/>
+    <w:lvl w:ilvl="0" w:tplc="041F000F">
+      <w:start w:val="1"/>
+      <w:numFmt w:val="decimal"/>
+      <w:lvlText w:val="%1."/>
+      <w:lvlJc w:val="left"/>
+      <w:pPr>
+        <w:ind w:left="1080" w:hanging="360"/>
+      </w:pPr>
+    </w:lvl>
+    <w:lvl w:ilvl="1" w:tplc="041F0019" w:tentative="1">
+      <w:start w:val="1"/>
+      <w:numFmt w:val="lowerLetter"/>
+      <w:lvlText w:val="%2."/>
+      <w:lvlJc w:val="left"/>
+      <w:pPr>
+        <w:ind w:left="1800" w:hanging="360"/>
+      </w:pPr>
+    </w:lvl>
+    <w:lvl w:ilvl="2" w:tplc="041F001B" w:tentative="1">
+      <w:start w:val="1"/>
+      <w:numFmt w:val="lowerRoman"/>
+      <w:lvlText w:val="%3."/>
+      <w:lvlJc w:val="right"/>
+      <w:pPr>
+        <w:ind w:left="2520" w:hanging="180"/>
+      </w:pPr>
+    </w:lvl>
+    <w:lvl w:ilvl="3" w:tplc="041F000F" w:tentative="1">
+      <w:start w:val="1"/>
+      <w:numFmt w:val="decimal"/>
+      <w:lvlText w:val="%4."/>
+      <w:lvlJc w:val="left"/>
+      <w:pPr>
+        <w:ind w:left="3240" w:hanging="360"/>
+      </w:pPr>
+    </w:lvl>
+    <w:lvl w:ilvl="4" w:tplc="041F0019" w:tentative="1">
+      <w:start w:val="1"/>
+      <w:numFmt w:val="lowerLetter"/>
+      <w:lvlText w:val="%5."/>
+      <w:lvlJc w:val="left"/>
+      <w:pPr>
+        <w:ind w:left="3960" w:hanging="360"/>
+      </w:pPr>
+    </w:lvl>
+    <w:lvl w:ilvl="5" w:tplc="041F001B" w:tentative="1">
+      <w:start w:val="1"/>
+      <w:numFmt w:val="lowerRoman"/>
+      <w:lvlText w:val="%6."/>
+      <w:lvlJc w:val="right"/>
+      <w:pPr>
+        <w:ind w:left="4680" w:hanging="180"/>
+      </w:pPr>
+    </w:lvl>
+    <w:lvl w:ilvl="6" w:tplc="041F000F" w:tentative="1">
+      <w:start w:val="1"/>
+      <w:numFmt w:val="decimal"/>
+      <w:lvlText w:val="%7."/>
+      <w:lvlJc w:val="left"/>
+      <w:pPr>
+        <w:ind w:left="5400" w:hanging="360"/>
+      </w:pPr>
+    </w:lvl>
+    <w:lvl w:ilvl="7" w:tplc="041F0019" w:tentative="1">
+      <w:start w:val="1"/>
+      <w:numFmt w:val="lowerLetter"/>
+      <w:lvlText w:val="%8."/>
+      <w:lvlJc w:val="left"/>
+      <w:pPr>
+        <w:ind w:left="6120" w:hanging="360"/>
+      </w:pPr>
+    </w:lvl>
+    <w:lvl w:ilvl="8" w:tplc="041F001B" w:tentative="1">
+      <w:start w:val="1"/>
+      <w:numFmt w:val="lowerRoman"/>
+      <w:lvlText w:val="%9."/>
+      <w:lvlJc w:val="right"/>
+      <w:pPr>
+        <w:ind w:left="6840" w:hanging="180"/>
+      </w:pPr>
+    </w:lvl>
+  </w:abstractNum>
+  <w:abstractNum w:abstractNumId="23" w15:restartNumberingAfterBreak="0">
     <w:nsid w:val="7F356954"/>
     <w:multiLevelType w:val="hybridMultilevel"/>
     <w:tmpl w:val="2B302F2E"/>
@@ -3105,7 +5942,7 @@
       </w:pPr>
     </w:lvl>
   </w:abstractNum>
-  <w:abstractNum w:abstractNumId="12" w15:restartNumberingAfterBreak="0">
+  <w:abstractNum w:abstractNumId="24" w15:restartNumberingAfterBreak="0">
     <w:nsid w:val="7F820458"/>
     <w:multiLevelType w:val="hybridMultilevel"/>
     <w:tmpl w:val="28B27D0C"/>
@@ -3195,42 +6032,78 @@
     </w:lvl>
   </w:abstractNum>
   <w:num w:numId="1">
+    <w:abstractNumId w:val="24"/>
+  </w:num>
+  <w:num w:numId="2">
+    <w:abstractNumId w:val="16"/>
+  </w:num>
+  <w:num w:numId="3">
+    <w:abstractNumId w:val="21"/>
+  </w:num>
+  <w:num w:numId="4">
+    <w:abstractNumId w:val="20"/>
+  </w:num>
+  <w:num w:numId="5">
+    <w:abstractNumId w:val="23"/>
+  </w:num>
+  <w:num w:numId="6">
+    <w:abstractNumId w:val="15"/>
+  </w:num>
+  <w:num w:numId="7">
+    <w:abstractNumId w:val="4"/>
+  </w:num>
+  <w:num w:numId="8">
+    <w:abstractNumId w:val="11"/>
+  </w:num>
+  <w:num w:numId="9">
+    <w:abstractNumId w:val="14"/>
+  </w:num>
+  <w:num w:numId="10">
     <w:abstractNumId w:val="12"/>
   </w:num>
-  <w:num w:numId="2">
+  <w:num w:numId="11">
+    <w:abstractNumId w:val="10"/>
+  </w:num>
+  <w:num w:numId="12">
+    <w:abstractNumId w:val="17"/>
+  </w:num>
+  <w:num w:numId="13">
+    <w:abstractNumId w:val="2"/>
+  </w:num>
+  <w:num w:numId="14">
+    <w:abstractNumId w:val="8"/>
+  </w:num>
+  <w:num w:numId="15">
     <w:abstractNumId w:val="7"/>
   </w:num>
-  <w:num w:numId="3">
-    <w:abstractNumId w:val="10"/>
+  <w:num w:numId="16">
+    <w:abstractNumId w:val="1"/>
   </w:num>
-  <w:num w:numId="4">
+  <w:num w:numId="17">
+    <w:abstractNumId w:val="19"/>
+  </w:num>
+  <w:num w:numId="18">
+    <w:abstractNumId w:val="13"/>
+  </w:num>
+  <w:num w:numId="19">
+    <w:abstractNumId w:val="22"/>
+  </w:num>
+  <w:num w:numId="20">
+    <w:abstractNumId w:val="5"/>
+  </w:num>
+  <w:num w:numId="21">
     <w:abstractNumId w:val="9"/>
   </w:num>
-  <w:num w:numId="5">
-    <w:abstractNumId w:val="11"/>
+  <w:num w:numId="22">
+    <w:abstractNumId w:val="18"/>
   </w:num>
-  <w:num w:numId="6">
+  <w:num w:numId="23">
     <w:abstractNumId w:val="6"/>
   </w:num>
-  <w:num w:numId="7">
-    <w:abstractNumId w:val="1"/>
-  </w:num>
-  <w:num w:numId="8">
+  <w:num w:numId="24">
     <w:abstractNumId w:val="3"/>
   </w:num>
-  <w:num w:numId="9">
-    <w:abstractNumId w:val="5"/>
-  </w:num>
-  <w:num w:numId="10">
-    <w:abstractNumId w:val="4"/>
-  </w:num>
-  <w:num w:numId="11">
-    <w:abstractNumId w:val="2"/>
-  </w:num>
-  <w:num w:numId="12">
-    <w:abstractNumId w:val="8"/>
-  </w:num>
-  <w:num w:numId="13">
+  <w:num w:numId="25">
     <w:abstractNumId w:val="0"/>
   </w:num>
 </w:numbering>
